--- a/Dokumente/Recherche/Vuforia_SampleAuswertung.docx
+++ b/Dokumente/Recherche/Vuforia_SampleAuswertung.docx
@@ -1,17 +1,17 @@
 
 <file path=word/document.xml><?xml version="1.0" encoding="utf-8"?>
-<w:document xmlns:wpc="http://schemas.microsoft.com/office/word/2010/wordprocessingCanvas" xmlns:mc="http://schemas.openxmlformats.org/markup-compatibility/2006" xmlns:o="urn:schemas-microsoft-com:office:office" xmlns:r="http://schemas.openxmlformats.org/officeDocument/2006/relationships" xmlns:m="http://schemas.openxmlformats.org/officeDocument/2006/math" xmlns:v="urn:schemas-microsoft-com:vml" xmlns:wp14="http://schemas.microsoft.com/office/word/2010/wordprocessingDrawing" xmlns:wp="http://schemas.openxmlformats.org/drawingml/2006/wordprocessingDrawing" xmlns:w10="urn:schemas-microsoft-com:office:word" xmlns:w="http://schemas.openxmlformats.org/wordprocessingml/2006/main" xmlns:w14="http://schemas.microsoft.com/office/word/2010/wordml" xmlns:w15="http://schemas.microsoft.com/office/word/2012/wordml" xmlns:wpg="http://schemas.microsoft.com/office/word/2010/wordprocessingGroup" xmlns:wpi="http://schemas.microsoft.com/office/word/2010/wordprocessingInk" xmlns:wne="http://schemas.microsoft.com/office/word/2006/wordml" xmlns:wps="http://schemas.microsoft.com/office/word/2010/wordprocessingShape" mc:Ignorable="w14 w15 wp14">
+<w:document xmlns:wpc="http://schemas.microsoft.com/office/word/2010/wordprocessingCanvas" xmlns:mc="http://schemas.openxmlformats.org/markup-compatibility/2006" xmlns:o="urn:schemas-microsoft-com:office:office" xmlns:r="http://schemas.openxmlformats.org/officeDocument/2006/relationships" xmlns:m="http://schemas.openxmlformats.org/officeDocument/2006/math" xmlns:v="urn:schemas-microsoft-com:vml" xmlns:wp14="http://schemas.microsoft.com/office/word/2010/wordprocessingDrawing" xmlns:wp="http://schemas.openxmlformats.org/drawingml/2006/wordprocessingDrawing" xmlns:w10="urn:schemas-microsoft-com:office:word" xmlns:w="http://schemas.openxmlformats.org/wordprocessingml/2006/main" xmlns:w14="http://schemas.microsoft.com/office/word/2010/wordml" xmlns:wpg="http://schemas.microsoft.com/office/word/2010/wordprocessingGroup" xmlns:wpi="http://schemas.microsoft.com/office/word/2010/wordprocessingInk" xmlns:wne="http://schemas.microsoft.com/office/word/2006/wordml" xmlns:wps="http://schemas.microsoft.com/office/word/2010/wordprocessingShape" mc:Ignorable="w14 wp14">
   <w:body>
     <w:tbl>
       <w:tblPr>
-        <w:tblStyle w:val="Gitternetztabelle5dunkelAkzent5"/>
+        <w:tblStyle w:val="GridTable5DarkAccent5"/>
         <w:tblW w:w="5058" w:type="pct"/>
         <w:tblLook w:val="04A0" w:firstRow="1" w:lastRow="0" w:firstColumn="1" w:lastColumn="0" w:noHBand="0" w:noVBand="1"/>
       </w:tblPr>
       <w:tblGrid>
-        <w:gridCol w:w="2831"/>
-        <w:gridCol w:w="6644"/>
-        <w:gridCol w:w="4968"/>
+        <w:gridCol w:w="2875"/>
+        <w:gridCol w:w="6749"/>
+        <w:gridCol w:w="5047"/>
       </w:tblGrid>
       <w:tr>
         <w:trPr>
@@ -71,6 +71,8 @@
               </w:rPr>
               <w:t xml:space="preserve"> – Beschreibung</w:t>
             </w:r>
+            <w:bookmarkStart w:id="0" w:name="_GoBack"/>
+            <w:bookmarkEnd w:id="0"/>
           </w:p>
         </w:tc>
         <w:tc>
@@ -216,6 +218,19 @@
           </w:p>
           <w:p>
             <w:pPr>
+              <w:cnfStyle w:val="000000000000" w:firstRow="0" w:lastRow="0" w:firstColumn="0" w:lastColumn="0" w:oddVBand="0" w:evenVBand="0" w:oddHBand="0" w:evenHBand="0" w:firstRowFirstColumn="0" w:firstRowLastColumn="0" w:lastRowFirstColumn="0" w:lastRowLastColumn="0"/>
+            </w:pPr>
+            <w:proofErr w:type="spellStart"/>
+            <w:r>
+              <w:t>Seb</w:t>
+            </w:r>
+            <w:proofErr w:type="spellEnd"/>
+            <w:r>
+              <w:t>: da keine Marker nachgeladen oder außerhalb der Entwicklung aktualisiert werden müssen nicht von Nöten</w:t>
+            </w:r>
+          </w:p>
+          <w:p>
+            <w:pPr>
               <w:jc w:val="center"/>
               <w:cnfStyle w:val="000000000000" w:firstRow="0" w:lastRow="0" w:firstColumn="0" w:lastColumn="0" w:oddVBand="0" w:evenVBand="0" w:oddHBand="0" w:evenHBand="0" w:firstRowFirstColumn="0" w:firstRowLastColumn="0" w:lastRowFirstColumn="0" w:lastRowLastColumn="0"/>
             </w:pPr>
@@ -540,6 +555,22 @@
               <w:t>Faltbare Hindernisse</w:t>
             </w:r>
           </w:p>
+          <w:p>
+            <w:pPr>
+              <w:cnfStyle w:val="000000100000" w:firstRow="0" w:lastRow="0" w:firstColumn="0" w:lastColumn="0" w:oddVBand="0" w:evenVBand="0" w:oddHBand="1" w:evenHBand="0" w:firstRowFirstColumn="0" w:firstRowLastColumn="0" w:lastRowFirstColumn="0" w:lastRowLastColumn="0"/>
+            </w:pPr>
+            <w:proofErr w:type="spellStart"/>
+            <w:r>
+              <w:t>Seb</w:t>
+            </w:r>
+            <w:proofErr w:type="spellEnd"/>
+            <w:r>
+              <w:t>:</w:t>
+            </w:r>
+            <w:r>
+              <w:t xml:space="preserve"> (höchstens als zukünftiges zusätzliches Feature)</w:t>
+            </w:r>
+          </w:p>
         </w:tc>
       </w:tr>
       <w:tr>
@@ -753,6 +784,22 @@
               <w:t>Spawnpoints</w:t>
             </w:r>
             <w:proofErr w:type="spellEnd"/>
+          </w:p>
+          <w:p>
+            <w:pPr>
+              <w:cnfStyle w:val="000000000000" w:firstRow="0" w:lastRow="0" w:firstColumn="0" w:lastColumn="0" w:oddVBand="0" w:evenVBand="0" w:oddHBand="0" w:evenHBand="0" w:firstRowFirstColumn="0" w:firstRowLastColumn="0" w:lastRowFirstColumn="0" w:lastRowLastColumn="0"/>
+            </w:pPr>
+            <w:proofErr w:type="spellStart"/>
+            <w:r>
+              <w:t>Seb</w:t>
+            </w:r>
+            <w:proofErr w:type="spellEnd"/>
+            <w:r>
+              <w:t>:</w:t>
+            </w:r>
+            <w:r>
+              <w:t xml:space="preserve"> Für Tischbegrenzungen müsste überprüft werden ob es ausfallsicher genug ist (Verdeckung)</w:t>
+            </w:r>
           </w:p>
         </w:tc>
       </w:tr>
@@ -1042,6 +1089,30 @@
               <w:t>Mathias: Tischmarkierung (Zentrum) in Form des Spielecovers</w:t>
             </w:r>
           </w:p>
+          <w:p>
+            <w:pPr>
+              <w:cnfStyle w:val="000000100000" w:firstRow="0" w:lastRow="0" w:firstColumn="0" w:lastColumn="0" w:oddVBand="0" w:evenVBand="0" w:oddHBand="1" w:evenHBand="0" w:firstRowFirstColumn="0" w:firstRowLastColumn="0" w:lastRowFirstColumn="0" w:lastRowLastColumn="0"/>
+            </w:pPr>
+            <w:proofErr w:type="spellStart"/>
+            <w:r>
+              <w:t>Seb</w:t>
+            </w:r>
+            <w:proofErr w:type="spellEnd"/>
+            <w:r>
+              <w:t>:</w:t>
+            </w:r>
+            <w:r>
+              <w:t xml:space="preserve"> als ausfallsicherste Marker-Art würde ich diese auch als Mittelpunkt nehmen. </w:t>
+            </w:r>
+            <w:proofErr w:type="spellStart"/>
+            <w:r>
+              <w:t>Evtl</w:t>
+            </w:r>
+            <w:proofErr w:type="spellEnd"/>
+            <w:r>
+              <w:t xml:space="preserve"> auch als Tischbegrenzungen</w:t>
+            </w:r>
+          </w:p>
         </w:tc>
       </w:tr>
       <w:tr>
@@ -1194,6 +1265,7 @@
               <w:cnfStyle w:val="000000000000" w:firstRow="0" w:lastRow="0" w:firstColumn="0" w:lastColumn="0" w:oddVBand="0" w:evenVBand="0" w:oddHBand="0" w:evenHBand="0" w:firstRowFirstColumn="0" w:firstRowLastColumn="0" w:lastRowFirstColumn="0" w:lastRowLastColumn="0"/>
             </w:pPr>
             <w:r>
+              <w:lastRenderedPageBreak/>
               <w:t xml:space="preserve">Key </w:t>
             </w:r>
             <w:proofErr w:type="spellStart"/>
@@ -1271,7 +1343,6 @@
             </w:pPr>
             <w:proofErr w:type="spellStart"/>
             <w:r>
-              <w:lastRenderedPageBreak/>
               <w:t>Occlusion</w:t>
             </w:r>
             <w:proofErr w:type="spellEnd"/>
@@ -1338,6 +1409,19 @@
             </w:r>
             <w:r>
               <w:t>altbare Hindernisse</w:t>
+            </w:r>
+          </w:p>
+          <w:p>
+            <w:pPr>
+              <w:cnfStyle w:val="000000000000" w:firstRow="0" w:lastRow="0" w:firstColumn="0" w:lastColumn="0" w:oddVBand="0" w:evenVBand="0" w:oddHBand="0" w:evenHBand="0" w:firstRowFirstColumn="0" w:firstRowLastColumn="0" w:lastRowFirstColumn="0" w:lastRowLastColumn="0"/>
+            </w:pPr>
+            <w:proofErr w:type="spellStart"/>
+            <w:r>
+              <w:t>Seb</w:t>
+            </w:r>
+            <w:proofErr w:type="spellEnd"/>
+            <w:r>
+              <w:t>: (höchstens als zukünftiges zusätzliches Feature)</w:t>
             </w:r>
           </w:p>
         </w:tc>
@@ -1592,6 +1676,14 @@
             <w:pPr>
               <w:cnfStyle w:val="000000100000" w:firstRow="0" w:lastRow="0" w:firstColumn="0" w:lastColumn="0" w:oddVBand="0" w:evenVBand="0" w:oddHBand="1" w:evenHBand="0" w:firstRowFirstColumn="0" w:firstRowLastColumn="0" w:lastRowFirstColumn="0" w:lastRowLastColumn="0"/>
             </w:pPr>
+            <w:proofErr w:type="spellStart"/>
+            <w:r>
+              <w:t>Seb</w:t>
+            </w:r>
+            <w:proofErr w:type="spellEnd"/>
+            <w:r>
+              <w:t>: (höchstens als zukünftiges zusätzliches Feature)</w:t>
+            </w:r>
           </w:p>
         </w:tc>
       </w:tr>
@@ -2057,6 +2149,24 @@
             </w:r>
             <w:r>
               <w:t>Das funktioniert wirklich nur unter den striktesten Laborbedingungen. Was hier fehlt ist die Tiefenkamera, dann wird die Technik mal richtig geil. Bis dahin, aber nur theoretisch nutzbar.</w:t>
+            </w:r>
+          </w:p>
+          <w:p>
+            <w:pPr>
+              <w:cnfStyle w:val="000000000000" w:firstRow="0" w:lastRow="0" w:firstColumn="0" w:lastColumn="0" w:oddVBand="0" w:evenVBand="0" w:oddHBand="0" w:evenHBand="0" w:firstRowFirstColumn="0" w:firstRowLastColumn="0" w:lastRowFirstColumn="0" w:lastRowLastColumn="0"/>
+            </w:pPr>
+          </w:p>
+          <w:p>
+            <w:pPr>
+              <w:cnfStyle w:val="000000000000" w:firstRow="0" w:lastRow="0" w:firstColumn="0" w:lastColumn="0" w:oddVBand="0" w:evenVBand="0" w:oddHBand="0" w:evenHBand="0" w:firstRowFirstColumn="0" w:firstRowLastColumn="0" w:lastRowFirstColumn="0" w:lastRowLastColumn="0"/>
+            </w:pPr>
+            <w:proofErr w:type="spellStart"/>
+            <w:r>
+              <w:t>Seb</w:t>
+            </w:r>
+            <w:proofErr w:type="spellEnd"/>
+            <w:r>
+              <w:t>: Sehe ich ohne tiefen-Kamera genauso problematisch</w:t>
             </w:r>
           </w:p>
         </w:tc>
@@ -2327,6 +2437,22 @@
               <w:t>Keine Verwendung</w:t>
             </w:r>
           </w:p>
+          <w:p>
+            <w:pPr>
+              <w:cnfStyle w:val="000000100000" w:firstRow="0" w:lastRow="0" w:firstColumn="0" w:lastColumn="0" w:oddVBand="0" w:evenVBand="0" w:oddHBand="1" w:evenHBand="0" w:firstRowFirstColumn="0" w:firstRowLastColumn="0" w:lastRowFirstColumn="0" w:lastRowLastColumn="0"/>
+            </w:pPr>
+            <w:proofErr w:type="spellStart"/>
+            <w:r>
+              <w:t>Seb</w:t>
+            </w:r>
+            <w:proofErr w:type="spellEnd"/>
+            <w:r>
+              <w:t>:</w:t>
+            </w:r>
+            <w:r>
+              <w:t xml:space="preserve"> auch keine Verwendung</w:t>
+            </w:r>
+          </w:p>
         </w:tc>
       </w:tr>
       <w:tr>
@@ -2510,6 +2636,7 @@
               <w:cnfStyle w:val="000000000000" w:firstRow="0" w:lastRow="0" w:firstColumn="0" w:lastColumn="0" w:oddVBand="0" w:evenVBand="0" w:oddHBand="0" w:evenHBand="0" w:firstRowFirstColumn="0" w:firstRowLastColumn="0" w:lastRowFirstColumn="0" w:lastRowLastColumn="0"/>
             </w:pPr>
             <w:r>
+              <w:lastRenderedPageBreak/>
               <w:t xml:space="preserve">Create </w:t>
             </w:r>
             <w:proofErr w:type="spellStart"/>
@@ -2573,7 +2700,6 @@
               <w:cnfStyle w:val="000000000000" w:firstRow="0" w:lastRow="0" w:firstColumn="0" w:lastColumn="0" w:oddVBand="0" w:evenVBand="0" w:oddHBand="0" w:evenHBand="0" w:firstRowFirstColumn="0" w:firstRowLastColumn="0" w:lastRowFirstColumn="0" w:lastRowLastColumn="0"/>
             </w:pPr>
             <w:r>
-              <w:lastRenderedPageBreak/>
               <w:t xml:space="preserve">Manage </w:t>
             </w:r>
             <w:proofErr w:type="spellStart"/>
@@ -2617,7 +2743,24 @@
               <w:cnfStyle w:val="000000000000" w:firstRow="0" w:lastRow="0" w:firstColumn="0" w:lastColumn="0" w:oddVBand="0" w:evenVBand="0" w:oddHBand="0" w:evenHBand="0" w:firstRowFirstColumn="0" w:firstRowLastColumn="0" w:lastRowFirstColumn="0" w:lastRowLastColumn="0"/>
             </w:pPr>
             <w:r>
-              <w:t>Vielleicht als Zusatz? Für irgendwas nicht Spielentscheidendes? Fallen zum Beispiel, könnten mal funktionieren mal nicht…?</w:t>
+              <w:t xml:space="preserve">Vielleicht als Zusatz? Für irgendwas nicht </w:t>
+            </w:r>
+            <w:r>
+              <w:lastRenderedPageBreak/>
+              <w:t>Spielentscheidendes? Fallen zum Beispiel, könnten mal funktionieren mal nicht…?</w:t>
+            </w:r>
+          </w:p>
+          <w:p>
+            <w:pPr>
+              <w:cnfStyle w:val="000000000000" w:firstRow="0" w:lastRow="0" w:firstColumn="0" w:lastColumn="0" w:oddVBand="0" w:evenVBand="0" w:oddHBand="0" w:evenHBand="0" w:firstRowFirstColumn="0" w:firstRowLastColumn="0" w:lastRowFirstColumn="0" w:lastRowLastColumn="0"/>
+            </w:pPr>
+            <w:proofErr w:type="spellStart"/>
+            <w:r>
+              <w:t>Seb</w:t>
+            </w:r>
+            <w:proofErr w:type="spellEnd"/>
+            <w:r>
+              <w:t>: (höchstens als zukünftiges zusätzliches Feature)</w:t>
             </w:r>
           </w:p>
         </w:tc>
@@ -3067,6 +3210,35 @@
               <w:t>Keine Verwendung</w:t>
             </w:r>
           </w:p>
+          <w:p>
+            <w:pPr>
+              <w:cnfStyle w:val="000000100000" w:firstRow="0" w:lastRow="0" w:firstColumn="0" w:lastColumn="0" w:oddVBand="0" w:evenVBand="0" w:oddHBand="1" w:evenHBand="0" w:firstRowFirstColumn="0" w:firstRowLastColumn="0" w:lastRowFirstColumn="0" w:lastRowLastColumn="0"/>
+            </w:pPr>
+            <w:proofErr w:type="spellStart"/>
+            <w:r>
+              <w:t>Seb</w:t>
+            </w:r>
+            <w:proofErr w:type="spellEnd"/>
+            <w:r>
+              <w:t xml:space="preserve">: Als </w:t>
+            </w:r>
+            <w:proofErr w:type="spellStart"/>
+            <w:r>
+              <w:t>Powerup</w:t>
+            </w:r>
+            <w:proofErr w:type="spellEnd"/>
+            <w:r>
+              <w:t xml:space="preserve">-, </w:t>
+            </w:r>
+            <w:proofErr w:type="spellStart"/>
+            <w:r>
+              <w:t>Boost</w:t>
+            </w:r>
+            <w:proofErr w:type="spellEnd"/>
+            <w:r>
+              <w:t>-Button um die Szene interaktiver zu gestalten</w:t>
+            </w:r>
+          </w:p>
         </w:tc>
       </w:tr>
       <w:tr>
@@ -3512,6 +3684,19 @@
               <w:t>Keine Verwendung</w:t>
             </w:r>
           </w:p>
+          <w:p>
+            <w:pPr>
+              <w:cnfStyle w:val="000000100000" w:firstRow="0" w:lastRow="0" w:firstColumn="0" w:lastColumn="0" w:oddVBand="0" w:evenVBand="0" w:oddHBand="1" w:evenHBand="0" w:firstRowFirstColumn="0" w:firstRowLastColumn="0" w:lastRowFirstColumn="0" w:lastRowLastColumn="0"/>
+            </w:pPr>
+            <w:proofErr w:type="spellStart"/>
+            <w:r>
+              <w:t>Seb</w:t>
+            </w:r>
+            <w:proofErr w:type="spellEnd"/>
+            <w:r>
+              <w:t>: Keine Verwendung</w:t>
+            </w:r>
+          </w:p>
         </w:tc>
       </w:tr>
       <w:tr>
@@ -3754,6 +3939,19 @@
             </w:r>
             <w:r>
               <w:t>Keine Verwendung</w:t>
+            </w:r>
+          </w:p>
+          <w:p>
+            <w:pPr>
+              <w:cnfStyle w:val="000000000000" w:firstRow="0" w:lastRow="0" w:firstColumn="0" w:lastColumn="0" w:oddVBand="0" w:evenVBand="0" w:oddHBand="0" w:evenHBand="0" w:firstRowFirstColumn="0" w:firstRowLastColumn="0" w:lastRowFirstColumn="0" w:lastRowLastColumn="0"/>
+            </w:pPr>
+            <w:proofErr w:type="spellStart"/>
+            <w:r>
+              <w:t>Seb</w:t>
+            </w:r>
+            <w:proofErr w:type="spellEnd"/>
+            <w:r>
+              <w:t>: Keine Verwendung</w:t>
             </w:r>
           </w:p>
         </w:tc>
@@ -4077,6 +4275,7 @@
               <w:cnfStyle w:val="000000100000" w:firstRow="0" w:lastRow="0" w:firstColumn="0" w:lastColumn="0" w:oddVBand="0" w:evenVBand="0" w:oddHBand="1" w:evenHBand="0" w:firstRowFirstColumn="0" w:firstRowLastColumn="0" w:lastRowFirstColumn="0" w:lastRowLastColumn="0"/>
             </w:pPr>
             <w:r>
+              <w:lastRenderedPageBreak/>
               <w:t>Activate Extended Tracking</w:t>
             </w:r>
           </w:p>
@@ -4116,12 +4315,24 @@
               <w:cnfStyle w:val="000000100000" w:firstRow="0" w:lastRow="0" w:firstColumn="0" w:lastColumn="0" w:oddVBand="0" w:evenVBand="0" w:oddHBand="1" w:evenHBand="0" w:firstRowFirstColumn="0" w:firstRowLastColumn="0" w:lastRowFirstColumn="0" w:lastRowLastColumn="0"/>
             </w:pPr>
             <w:r>
+              <w:lastRenderedPageBreak/>
               <w:t xml:space="preserve">Mathias: </w:t>
             </w:r>
-            <w:bookmarkStart w:id="0" w:name="_GoBack"/>
-            <w:bookmarkEnd w:id="0"/>
             <w:r>
               <w:t>Keine Verwendung</w:t>
+            </w:r>
+          </w:p>
+          <w:p>
+            <w:pPr>
+              <w:cnfStyle w:val="000000100000" w:firstRow="0" w:lastRow="0" w:firstColumn="0" w:lastColumn="0" w:oddVBand="0" w:evenVBand="0" w:oddHBand="1" w:evenHBand="0" w:firstRowFirstColumn="0" w:firstRowLastColumn="0" w:lastRowFirstColumn="0" w:lastRowLastColumn="0"/>
+            </w:pPr>
+            <w:proofErr w:type="spellStart"/>
+            <w:r>
+              <w:t>Seb</w:t>
+            </w:r>
+            <w:proofErr w:type="spellEnd"/>
+            <w:r>
+              <w:t>: Keine Verwendung</w:t>
             </w:r>
           </w:p>
         </w:tc>
@@ -4152,8 +4363,8 @@
 </file>
 
 <file path=word/numbering.xml><?xml version="1.0" encoding="utf-8"?>
-<w:numbering xmlns:wpc="http://schemas.microsoft.com/office/word/2010/wordprocessingCanvas" xmlns:mc="http://schemas.openxmlformats.org/markup-compatibility/2006" xmlns:o="urn:schemas-microsoft-com:office:office" xmlns:r="http://schemas.openxmlformats.org/officeDocument/2006/relationships" xmlns:m="http://schemas.openxmlformats.org/officeDocument/2006/math" xmlns:v="urn:schemas-microsoft-com:vml" xmlns:wp14="http://schemas.microsoft.com/office/word/2010/wordprocessingDrawing" xmlns:wp="http://schemas.openxmlformats.org/drawingml/2006/wordprocessingDrawing" xmlns:w10="urn:schemas-microsoft-com:office:word" xmlns:w="http://schemas.openxmlformats.org/wordprocessingml/2006/main" xmlns:w14="http://schemas.microsoft.com/office/word/2010/wordml" xmlns:w15="http://schemas.microsoft.com/office/word/2012/wordml" xmlns:wpg="http://schemas.microsoft.com/office/word/2010/wordprocessingGroup" xmlns:wpi="http://schemas.microsoft.com/office/word/2010/wordprocessingInk" xmlns:wne="http://schemas.microsoft.com/office/word/2006/wordml" xmlns:wps="http://schemas.microsoft.com/office/word/2010/wordprocessingShape" mc:Ignorable="w14 w15 wp14">
-  <w:abstractNum w:abstractNumId="0" w15:restartNumberingAfterBreak="0">
+<w:numbering xmlns:wpc="http://schemas.microsoft.com/office/word/2010/wordprocessingCanvas" xmlns:mc="http://schemas.openxmlformats.org/markup-compatibility/2006" xmlns:o="urn:schemas-microsoft-com:office:office" xmlns:r="http://schemas.openxmlformats.org/officeDocument/2006/relationships" xmlns:m="http://schemas.openxmlformats.org/officeDocument/2006/math" xmlns:v="urn:schemas-microsoft-com:vml" xmlns:wp14="http://schemas.microsoft.com/office/word/2010/wordprocessingDrawing" xmlns:wp="http://schemas.openxmlformats.org/drawingml/2006/wordprocessingDrawing" xmlns:w10="urn:schemas-microsoft-com:office:word" xmlns:w="http://schemas.openxmlformats.org/wordprocessingml/2006/main" xmlns:w14="http://schemas.microsoft.com/office/word/2010/wordml" xmlns:wpg="http://schemas.microsoft.com/office/word/2010/wordprocessingGroup" xmlns:wpi="http://schemas.microsoft.com/office/word/2010/wordprocessingInk" xmlns:wne="http://schemas.microsoft.com/office/word/2006/wordml" xmlns:wps="http://schemas.microsoft.com/office/word/2010/wordprocessingShape" mc:Ignorable="w14 wp14">
+  <w:abstractNum w:abstractNumId="0">
     <w:nsid w:val="011D5EB8"/>
     <w:multiLevelType w:val="hybridMultilevel"/>
     <w:tmpl w:val="E5CC54A4"/>
@@ -4266,7 +4477,7 @@
       </w:rPr>
     </w:lvl>
   </w:abstractNum>
-  <w:abstractNum w:abstractNumId="1" w15:restartNumberingAfterBreak="0">
+  <w:abstractNum w:abstractNumId="1">
     <w:nsid w:val="01DD20E9"/>
     <w:multiLevelType w:val="hybridMultilevel"/>
     <w:tmpl w:val="695A27EE"/>
@@ -4379,7 +4590,7 @@
       </w:rPr>
     </w:lvl>
   </w:abstractNum>
-  <w:abstractNum w:abstractNumId="2" w15:restartNumberingAfterBreak="0">
+  <w:abstractNum w:abstractNumId="2">
     <w:nsid w:val="146344BF"/>
     <w:multiLevelType w:val="hybridMultilevel"/>
     <w:tmpl w:val="123ABA64"/>
@@ -4492,7 +4703,7 @@
       </w:rPr>
     </w:lvl>
   </w:abstractNum>
-  <w:abstractNum w:abstractNumId="3" w15:restartNumberingAfterBreak="0">
+  <w:abstractNum w:abstractNumId="3">
     <w:nsid w:val="2D706B11"/>
     <w:multiLevelType w:val="hybridMultilevel"/>
     <w:tmpl w:val="8918E0E0"/>
@@ -4605,7 +4816,7 @@
       </w:rPr>
     </w:lvl>
   </w:abstractNum>
-  <w:abstractNum w:abstractNumId="4" w15:restartNumberingAfterBreak="0">
+  <w:abstractNum w:abstractNumId="4">
     <w:nsid w:val="38072BEA"/>
     <w:multiLevelType w:val="hybridMultilevel"/>
     <w:tmpl w:val="CFA0AA48"/>
@@ -4718,7 +4929,7 @@
       </w:rPr>
     </w:lvl>
   </w:abstractNum>
-  <w:abstractNum w:abstractNumId="5" w15:restartNumberingAfterBreak="0">
+  <w:abstractNum w:abstractNumId="5">
     <w:nsid w:val="43AB47F9"/>
     <w:multiLevelType w:val="hybridMultilevel"/>
     <w:tmpl w:val="A42484A8"/>
@@ -4831,7 +5042,7 @@
       </w:rPr>
     </w:lvl>
   </w:abstractNum>
-  <w:abstractNum w:abstractNumId="6" w15:restartNumberingAfterBreak="0">
+  <w:abstractNum w:abstractNumId="6">
     <w:nsid w:val="4E8B7E96"/>
     <w:multiLevelType w:val="hybridMultilevel"/>
     <w:tmpl w:val="1CC0720C"/>
@@ -4944,7 +5155,7 @@
       </w:rPr>
     </w:lvl>
   </w:abstractNum>
-  <w:abstractNum w:abstractNumId="7" w15:restartNumberingAfterBreak="0">
+  <w:abstractNum w:abstractNumId="7">
     <w:nsid w:val="4ED03627"/>
     <w:multiLevelType w:val="hybridMultilevel"/>
     <w:tmpl w:val="4912ABE2"/>
@@ -5057,7 +5268,7 @@
       </w:rPr>
     </w:lvl>
   </w:abstractNum>
-  <w:abstractNum w:abstractNumId="8" w15:restartNumberingAfterBreak="0">
+  <w:abstractNum w:abstractNumId="8">
     <w:nsid w:val="50547B01"/>
     <w:multiLevelType w:val="hybridMultilevel"/>
     <w:tmpl w:val="73F05598"/>
@@ -5170,7 +5381,7 @@
       </w:rPr>
     </w:lvl>
   </w:abstractNum>
-  <w:abstractNum w:abstractNumId="9" w15:restartNumberingAfterBreak="0">
+  <w:abstractNum w:abstractNumId="9">
     <w:nsid w:val="54A21301"/>
     <w:multiLevelType w:val="hybridMultilevel"/>
     <w:tmpl w:val="6A4A0E22"/>
@@ -5283,7 +5494,7 @@
       </w:rPr>
     </w:lvl>
   </w:abstractNum>
-  <w:abstractNum w:abstractNumId="10" w15:restartNumberingAfterBreak="0">
+  <w:abstractNum w:abstractNumId="10">
     <w:nsid w:val="54B73787"/>
     <w:multiLevelType w:val="hybridMultilevel"/>
     <w:tmpl w:val="03DED730"/>
@@ -5396,7 +5607,7 @@
       </w:rPr>
     </w:lvl>
   </w:abstractNum>
-  <w:abstractNum w:abstractNumId="11" w15:restartNumberingAfterBreak="0">
+  <w:abstractNum w:abstractNumId="11">
     <w:nsid w:val="5A583791"/>
     <w:multiLevelType w:val="hybridMultilevel"/>
     <w:tmpl w:val="08526E1A"/>
@@ -5549,7 +5760,7 @@
 </file>
 
 <file path=word/styles.xml><?xml version="1.0" encoding="utf-8"?>
-<w:styles xmlns:mc="http://schemas.openxmlformats.org/markup-compatibility/2006" xmlns:r="http://schemas.openxmlformats.org/officeDocument/2006/relationships" xmlns:w="http://schemas.openxmlformats.org/wordprocessingml/2006/main" xmlns:w14="http://schemas.microsoft.com/office/word/2010/wordml" xmlns:w15="http://schemas.microsoft.com/office/word/2012/wordml" mc:Ignorable="w14 w15">
+<w:styles xmlns:mc="http://schemas.openxmlformats.org/markup-compatibility/2006" xmlns:r="http://schemas.openxmlformats.org/officeDocument/2006/relationships" xmlns:w="http://schemas.openxmlformats.org/wordprocessingml/2006/main" xmlns:w14="http://schemas.microsoft.com/office/word/2010/wordml" mc:Ignorable="w14">
   <w:docDefaults>
     <w:rPrDefault>
       <w:rPr>
@@ -5565,378 +5776,144 @@
       </w:pPr>
     </w:pPrDefault>
   </w:docDefaults>
-  <w:latentStyles w:defLockedState="0" w:defUIPriority="99" w:defSemiHidden="0" w:defUnhideWhenUsed="0" w:defQFormat="0" w:count="371">
-    <w:lsdException w:name="Normal" w:uiPriority="0" w:qFormat="1"/>
-    <w:lsdException w:name="heading 1" w:uiPriority="9" w:qFormat="1"/>
-    <w:lsdException w:name="heading 2" w:semiHidden="1" w:uiPriority="9" w:unhideWhenUsed="1" w:qFormat="1"/>
-    <w:lsdException w:name="heading 3" w:semiHidden="1" w:uiPriority="9" w:unhideWhenUsed="1" w:qFormat="1"/>
-    <w:lsdException w:name="heading 4" w:semiHidden="1" w:uiPriority="9" w:unhideWhenUsed="1" w:qFormat="1"/>
-    <w:lsdException w:name="heading 5" w:semiHidden="1" w:uiPriority="9" w:unhideWhenUsed="1" w:qFormat="1"/>
-    <w:lsdException w:name="heading 6" w:semiHidden="1" w:uiPriority="9" w:unhideWhenUsed="1" w:qFormat="1"/>
-    <w:lsdException w:name="heading 7" w:semiHidden="1" w:uiPriority="9" w:unhideWhenUsed="1" w:qFormat="1"/>
-    <w:lsdException w:name="heading 8" w:semiHidden="1" w:uiPriority="9" w:unhideWhenUsed="1" w:qFormat="1"/>
-    <w:lsdException w:name="heading 9" w:semiHidden="1" w:uiPriority="9" w:unhideWhenUsed="1" w:qFormat="1"/>
-    <w:lsdException w:name="index 1" w:semiHidden="1" w:unhideWhenUsed="1"/>
-    <w:lsdException w:name="index 2" w:semiHidden="1" w:unhideWhenUsed="1"/>
-    <w:lsdException w:name="index 3" w:semiHidden="1" w:unhideWhenUsed="1"/>
-    <w:lsdException w:name="index 4" w:semiHidden="1" w:unhideWhenUsed="1"/>
-    <w:lsdException w:name="index 5" w:semiHidden="1" w:unhideWhenUsed="1"/>
-    <w:lsdException w:name="index 6" w:semiHidden="1" w:unhideWhenUsed="1"/>
-    <w:lsdException w:name="index 7" w:semiHidden="1" w:unhideWhenUsed="1"/>
-    <w:lsdException w:name="index 8" w:semiHidden="1" w:unhideWhenUsed="1"/>
-    <w:lsdException w:name="index 9" w:semiHidden="1" w:unhideWhenUsed="1"/>
-    <w:lsdException w:name="toc 1" w:semiHidden="1" w:uiPriority="39" w:unhideWhenUsed="1"/>
-    <w:lsdException w:name="toc 2" w:semiHidden="1" w:uiPriority="39" w:unhideWhenUsed="1"/>
-    <w:lsdException w:name="toc 3" w:semiHidden="1" w:uiPriority="39" w:unhideWhenUsed="1"/>
-    <w:lsdException w:name="toc 4" w:semiHidden="1" w:uiPriority="39" w:unhideWhenUsed="1"/>
-    <w:lsdException w:name="toc 5" w:semiHidden="1" w:uiPriority="39" w:unhideWhenUsed="1"/>
-    <w:lsdException w:name="toc 6" w:semiHidden="1" w:uiPriority="39" w:unhideWhenUsed="1"/>
-    <w:lsdException w:name="toc 7" w:semiHidden="1" w:uiPriority="39" w:unhideWhenUsed="1"/>
-    <w:lsdException w:name="toc 8" w:semiHidden="1" w:uiPriority="39" w:unhideWhenUsed="1"/>
-    <w:lsdException w:name="toc 9" w:semiHidden="1" w:uiPriority="39" w:unhideWhenUsed="1"/>
-    <w:lsdException w:name="Normal Indent" w:semiHidden="1" w:unhideWhenUsed="1"/>
-    <w:lsdException w:name="footnote text" w:semiHidden="1" w:unhideWhenUsed="1"/>
-    <w:lsdException w:name="annotation text" w:semiHidden="1" w:unhideWhenUsed="1"/>
-    <w:lsdException w:name="header" w:semiHidden="1" w:unhideWhenUsed="1"/>
-    <w:lsdException w:name="footer" w:semiHidden="1" w:unhideWhenUsed="1"/>
-    <w:lsdException w:name="index heading" w:semiHidden="1" w:unhideWhenUsed="1"/>
-    <w:lsdException w:name="caption" w:semiHidden="1" w:uiPriority="35" w:unhideWhenUsed="1" w:qFormat="1"/>
-    <w:lsdException w:name="table of figures" w:semiHidden="1" w:unhideWhenUsed="1"/>
-    <w:lsdException w:name="envelope address" w:semiHidden="1" w:unhideWhenUsed="1"/>
-    <w:lsdException w:name="envelope return" w:semiHidden="1" w:unhideWhenUsed="1"/>
-    <w:lsdException w:name="footnote reference" w:semiHidden="1" w:unhideWhenUsed="1"/>
-    <w:lsdException w:name="annotation reference" w:semiHidden="1" w:unhideWhenUsed="1"/>
-    <w:lsdException w:name="line number" w:semiHidden="1" w:unhideWhenUsed="1"/>
-    <w:lsdException w:name="page number" w:semiHidden="1" w:unhideWhenUsed="1"/>
-    <w:lsdException w:name="endnote reference" w:semiHidden="1" w:unhideWhenUsed="1"/>
-    <w:lsdException w:name="endnote text" w:semiHidden="1" w:unhideWhenUsed="1"/>
-    <w:lsdException w:name="table of authorities" w:semiHidden="1" w:unhideWhenUsed="1"/>
-    <w:lsdException w:name="macro" w:semiHidden="1" w:unhideWhenUsed="1"/>
-    <w:lsdException w:name="toa heading" w:semiHidden="1" w:unhideWhenUsed="1"/>
-    <w:lsdException w:name="List" w:semiHidden="1" w:unhideWhenUsed="1"/>
-    <w:lsdException w:name="List Bullet" w:semiHidden="1" w:unhideWhenUsed="1"/>
-    <w:lsdException w:name="List Number" w:semiHidden="1" w:unhideWhenUsed="1"/>
-    <w:lsdException w:name="List 2" w:semiHidden="1" w:unhideWhenUsed="1"/>
-    <w:lsdException w:name="List 3" w:semiHidden="1" w:unhideWhenUsed="1"/>
-    <w:lsdException w:name="List 4" w:semiHidden="1" w:unhideWhenUsed="1"/>
-    <w:lsdException w:name="List 5" w:semiHidden="1" w:unhideWhenUsed="1"/>
-    <w:lsdException w:name="List Bullet 2" w:semiHidden="1" w:unhideWhenUsed="1"/>
-    <w:lsdException w:name="List Bullet 3" w:semiHidden="1" w:unhideWhenUsed="1"/>
-    <w:lsdException w:name="List Bullet 4" w:semiHidden="1" w:unhideWhenUsed="1"/>
-    <w:lsdException w:name="List Bullet 5" w:semiHidden="1" w:unhideWhenUsed="1"/>
-    <w:lsdException w:name="List Number 2" w:semiHidden="1" w:unhideWhenUsed="1"/>
-    <w:lsdException w:name="List Number 3" w:semiHidden="1" w:unhideWhenUsed="1"/>
-    <w:lsdException w:name="List Number 4" w:semiHidden="1" w:unhideWhenUsed="1"/>
-    <w:lsdException w:name="List Number 5" w:semiHidden="1" w:unhideWhenUsed="1"/>
-    <w:lsdException w:name="Title" w:uiPriority="10" w:qFormat="1"/>
-    <w:lsdException w:name="Closing" w:semiHidden="1" w:unhideWhenUsed="1"/>
-    <w:lsdException w:name="Signature" w:semiHidden="1" w:unhideWhenUsed="1"/>
-    <w:lsdException w:name="Default Paragraph Font" w:semiHidden="1" w:uiPriority="1" w:unhideWhenUsed="1"/>
-    <w:lsdException w:name="Body Text" w:semiHidden="1" w:unhideWhenUsed="1"/>
-    <w:lsdException w:name="Body Text Indent" w:semiHidden="1" w:unhideWhenUsed="1"/>
-    <w:lsdException w:name="List Continue" w:semiHidden="1" w:unhideWhenUsed="1"/>
-    <w:lsdException w:name="List Continue 2" w:semiHidden="1" w:unhideWhenUsed="1"/>
-    <w:lsdException w:name="List Continue 3" w:semiHidden="1" w:unhideWhenUsed="1"/>
-    <w:lsdException w:name="List Continue 4" w:semiHidden="1" w:unhideWhenUsed="1"/>
-    <w:lsdException w:name="List Continue 5" w:semiHidden="1" w:unhideWhenUsed="1"/>
-    <w:lsdException w:name="Message Header" w:semiHidden="1" w:unhideWhenUsed="1"/>
-    <w:lsdException w:name="Subtitle" w:uiPriority="11" w:qFormat="1"/>
-    <w:lsdException w:name="Salutation" w:semiHidden="1" w:unhideWhenUsed="1"/>
-    <w:lsdException w:name="Date" w:semiHidden="1" w:unhideWhenUsed="1"/>
-    <w:lsdException w:name="Body Text First Indent" w:semiHidden="1" w:unhideWhenUsed="1"/>
-    <w:lsdException w:name="Body Text First Indent 2" w:semiHidden="1" w:unhideWhenUsed="1"/>
-    <w:lsdException w:name="Note Heading" w:semiHidden="1" w:unhideWhenUsed="1"/>
-    <w:lsdException w:name="Body Text 2" w:semiHidden="1" w:unhideWhenUsed="1"/>
-    <w:lsdException w:name="Body Text 3" w:semiHidden="1" w:unhideWhenUsed="1"/>
-    <w:lsdException w:name="Body Text Indent 2" w:semiHidden="1" w:unhideWhenUsed="1"/>
-    <w:lsdException w:name="Body Text Indent 3" w:semiHidden="1" w:unhideWhenUsed="1"/>
-    <w:lsdException w:name="Block Text" w:semiHidden="1" w:unhideWhenUsed="1"/>
-    <w:lsdException w:name="Hyperlink" w:semiHidden="1" w:unhideWhenUsed="1"/>
-    <w:lsdException w:name="FollowedHyperlink" w:semiHidden="1" w:unhideWhenUsed="1"/>
-    <w:lsdException w:name="Strong" w:uiPriority="22" w:qFormat="1"/>
-    <w:lsdException w:name="Emphasis" w:uiPriority="20" w:qFormat="1"/>
-    <w:lsdException w:name="Document Map" w:semiHidden="1" w:unhideWhenUsed="1"/>
-    <w:lsdException w:name="Plain Text" w:semiHidden="1" w:unhideWhenUsed="1"/>
-    <w:lsdException w:name="E-mail Signature" w:semiHidden="1" w:unhideWhenUsed="1"/>
-    <w:lsdException w:name="HTML Top of Form" w:semiHidden="1" w:unhideWhenUsed="1"/>
-    <w:lsdException w:name="HTML Bottom of Form" w:semiHidden="1" w:unhideWhenUsed="1"/>
-    <w:lsdException w:name="Normal (Web)" w:semiHidden="1" w:unhideWhenUsed="1"/>
-    <w:lsdException w:name="HTML Acronym" w:semiHidden="1" w:unhideWhenUsed="1"/>
-    <w:lsdException w:name="HTML Address" w:semiHidden="1" w:unhideWhenUsed="1"/>
-    <w:lsdException w:name="HTML Cite" w:semiHidden="1" w:unhideWhenUsed="1"/>
-    <w:lsdException w:name="HTML Code" w:semiHidden="1" w:unhideWhenUsed="1"/>
-    <w:lsdException w:name="HTML Definition" w:semiHidden="1" w:unhideWhenUsed="1"/>
-    <w:lsdException w:name="HTML Keyboard" w:semiHidden="1" w:unhideWhenUsed="1"/>
-    <w:lsdException w:name="HTML Preformatted" w:semiHidden="1" w:unhideWhenUsed="1"/>
-    <w:lsdException w:name="HTML Sample" w:semiHidden="1" w:unhideWhenUsed="1"/>
-    <w:lsdException w:name="HTML Typewriter" w:semiHidden="1" w:unhideWhenUsed="1"/>
-    <w:lsdException w:name="HTML Variable" w:semiHidden="1" w:unhideWhenUsed="1"/>
-    <w:lsdException w:name="Normal Table" w:semiHidden="1" w:unhideWhenUsed="1"/>
-    <w:lsdException w:name="annotation subject" w:semiHidden="1" w:unhideWhenUsed="1"/>
-    <w:lsdException w:name="No List" w:semiHidden="1" w:unhideWhenUsed="1"/>
-    <w:lsdException w:name="Outline List 1" w:semiHidden="1" w:unhideWhenUsed="1"/>
-    <w:lsdException w:name="Outline List 2" w:semiHidden="1" w:unhideWhenUsed="1"/>
-    <w:lsdException w:name="Outline List 3" w:semiHidden="1" w:unhideWhenUsed="1"/>
-    <w:lsdException w:name="Table Simple 1" w:semiHidden="1" w:unhideWhenUsed="1"/>
-    <w:lsdException w:name="Table Simple 2" w:semiHidden="1" w:unhideWhenUsed="1"/>
-    <w:lsdException w:name="Table Simple 3" w:semiHidden="1" w:unhideWhenUsed="1"/>
-    <w:lsdException w:name="Table Classic 1" w:semiHidden="1" w:unhideWhenUsed="1"/>
-    <w:lsdException w:name="Table Classic 2" w:semiHidden="1" w:unhideWhenUsed="1"/>
-    <w:lsdException w:name="Table Classic 3" w:semiHidden="1" w:unhideWhenUsed="1"/>
-    <w:lsdException w:name="Table Classic 4" w:semiHidden="1" w:unhideWhenUsed="1"/>
-    <w:lsdException w:name="Table Colorful 1" w:semiHidden="1" w:unhideWhenUsed="1"/>
-    <w:lsdException w:name="Table Colorful 2" w:semiHidden="1" w:unhideWhenUsed="1"/>
-    <w:lsdException w:name="Table Colorful 3" w:semiHidden="1" w:unhideWhenUsed="1"/>
-    <w:lsdException w:name="Table Columns 1" w:semiHidden="1" w:unhideWhenUsed="1"/>
-    <w:lsdException w:name="Table Columns 2" w:semiHidden="1" w:unhideWhenUsed="1"/>
-    <w:lsdException w:name="Table Columns 3" w:semiHidden="1" w:unhideWhenUsed="1"/>
-    <w:lsdException w:name="Table Columns 4" w:semiHidden="1" w:unhideWhenUsed="1"/>
-    <w:lsdException w:name="Table Columns 5" w:semiHidden="1" w:unhideWhenUsed="1"/>
-    <w:lsdException w:name="Table Grid 1" w:semiHidden="1" w:unhideWhenUsed="1"/>
-    <w:lsdException w:name="Table Grid 2" w:semiHidden="1" w:unhideWhenUsed="1"/>
-    <w:lsdException w:name="Table Grid 3" w:semiHidden="1" w:unhideWhenUsed="1"/>
-    <w:lsdException w:name="Table Grid 4" w:semiHidden="1" w:unhideWhenUsed="1"/>
-    <w:lsdException w:name="Table Grid 5" w:semiHidden="1" w:unhideWhenUsed="1"/>
-    <w:lsdException w:name="Table Grid 6" w:semiHidden="1" w:unhideWhenUsed="1"/>
-    <w:lsdException w:name="Table Grid 7" w:semiHidden="1" w:unhideWhenUsed="1"/>
-    <w:lsdException w:name="Table Grid 8" w:semiHidden="1" w:unhideWhenUsed="1"/>
-    <w:lsdException w:name="Table List 1" w:semiHidden="1" w:unhideWhenUsed="1"/>
-    <w:lsdException w:name="Table List 2" w:semiHidden="1" w:unhideWhenUsed="1"/>
-    <w:lsdException w:name="Table List 3" w:semiHidden="1" w:unhideWhenUsed="1"/>
-    <w:lsdException w:name="Table List 4" w:semiHidden="1" w:unhideWhenUsed="1"/>
-    <w:lsdException w:name="Table List 5" w:semiHidden="1" w:unhideWhenUsed="1"/>
-    <w:lsdException w:name="Table List 6" w:semiHidden="1" w:unhideWhenUsed="1"/>
-    <w:lsdException w:name="Table List 7" w:semiHidden="1" w:unhideWhenUsed="1"/>
-    <w:lsdException w:name="Table List 8" w:semiHidden="1" w:unhideWhenUsed="1"/>
-    <w:lsdException w:name="Table 3D effects 1" w:semiHidden="1" w:unhideWhenUsed="1"/>
-    <w:lsdException w:name="Table 3D effects 2" w:semiHidden="1" w:unhideWhenUsed="1"/>
-    <w:lsdException w:name="Table 3D effects 3" w:semiHidden="1" w:unhideWhenUsed="1"/>
-    <w:lsdException w:name="Table Contemporary" w:semiHidden="1" w:unhideWhenUsed="1"/>
-    <w:lsdException w:name="Table Elegant" w:semiHidden="1" w:unhideWhenUsed="1"/>
-    <w:lsdException w:name="Table Professional" w:semiHidden="1" w:unhideWhenUsed="1"/>
-    <w:lsdException w:name="Table Subtle 1" w:semiHidden="1" w:unhideWhenUsed="1"/>
-    <w:lsdException w:name="Table Subtle 2" w:semiHidden="1" w:unhideWhenUsed="1"/>
-    <w:lsdException w:name="Table Web 1" w:semiHidden="1" w:unhideWhenUsed="1"/>
-    <w:lsdException w:name="Table Web 2" w:semiHidden="1" w:unhideWhenUsed="1"/>
-    <w:lsdException w:name="Table Web 3" w:semiHidden="1" w:unhideWhenUsed="1"/>
-    <w:lsdException w:name="Balloon Text" w:semiHidden="1" w:unhideWhenUsed="1"/>
-    <w:lsdException w:name="Table Grid" w:uiPriority="39"/>
-    <w:lsdException w:name="Table Theme" w:semiHidden="1" w:unhideWhenUsed="1"/>
-    <w:lsdException w:name="Placeholder Text" w:semiHidden="1"/>
-    <w:lsdException w:name="No Spacing" w:uiPriority="1" w:qFormat="1"/>
-    <w:lsdException w:name="Light Shading" w:uiPriority="60"/>
-    <w:lsdException w:name="Light List" w:uiPriority="61"/>
-    <w:lsdException w:name="Light Grid" w:uiPriority="62"/>
-    <w:lsdException w:name="Medium Shading 1" w:uiPriority="63"/>
-    <w:lsdException w:name="Medium Shading 2" w:uiPriority="64"/>
-    <w:lsdException w:name="Medium List 1" w:uiPriority="65"/>
-    <w:lsdException w:name="Medium List 2" w:uiPriority="66"/>
-    <w:lsdException w:name="Medium Grid 1" w:uiPriority="67"/>
-    <w:lsdException w:name="Medium Grid 2" w:uiPriority="68"/>
-    <w:lsdException w:name="Medium Grid 3" w:uiPriority="69"/>
-    <w:lsdException w:name="Dark List" w:uiPriority="70"/>
-    <w:lsdException w:name="Colorful Shading" w:uiPriority="71"/>
-    <w:lsdException w:name="Colorful List" w:uiPriority="72"/>
-    <w:lsdException w:name="Colorful Grid" w:uiPriority="73"/>
-    <w:lsdException w:name="Light Shading Accent 1" w:uiPriority="60"/>
-    <w:lsdException w:name="Light List Accent 1" w:uiPriority="61"/>
-    <w:lsdException w:name="Light Grid Accent 1" w:uiPriority="62"/>
-    <w:lsdException w:name="Medium Shading 1 Accent 1" w:uiPriority="63"/>
-    <w:lsdException w:name="Medium Shading 2 Accent 1" w:uiPriority="64"/>
-    <w:lsdException w:name="Medium List 1 Accent 1" w:uiPriority="65"/>
-    <w:lsdException w:name="Revision" w:semiHidden="1"/>
-    <w:lsdException w:name="List Paragraph" w:uiPriority="34" w:qFormat="1"/>
-    <w:lsdException w:name="Quote" w:uiPriority="29" w:qFormat="1"/>
-    <w:lsdException w:name="Intense Quote" w:uiPriority="30" w:qFormat="1"/>
-    <w:lsdException w:name="Medium List 2 Accent 1" w:uiPriority="66"/>
-    <w:lsdException w:name="Medium Grid 1 Accent 1" w:uiPriority="67"/>
-    <w:lsdException w:name="Medium Grid 2 Accent 1" w:uiPriority="68"/>
-    <w:lsdException w:name="Medium Grid 3 Accent 1" w:uiPriority="69"/>
-    <w:lsdException w:name="Dark List Accent 1" w:uiPriority="70"/>
-    <w:lsdException w:name="Colorful Shading Accent 1" w:uiPriority="71"/>
-    <w:lsdException w:name="Colorful List Accent 1" w:uiPriority="72"/>
-    <w:lsdException w:name="Colorful Grid Accent 1" w:uiPriority="73"/>
-    <w:lsdException w:name="Light Shading Accent 2" w:uiPriority="60"/>
-    <w:lsdException w:name="Light List Accent 2" w:uiPriority="61"/>
-    <w:lsdException w:name="Light Grid Accent 2" w:uiPriority="62"/>
-    <w:lsdException w:name="Medium Shading 1 Accent 2" w:uiPriority="63"/>
-    <w:lsdException w:name="Medium Shading 2 Accent 2" w:uiPriority="64"/>
-    <w:lsdException w:name="Medium List 1 Accent 2" w:uiPriority="65"/>
-    <w:lsdException w:name="Medium List 2 Accent 2" w:uiPriority="66"/>
-    <w:lsdException w:name="Medium Grid 1 Accent 2" w:uiPriority="67"/>
-    <w:lsdException w:name="Medium Grid 2 Accent 2" w:uiPriority="68"/>
-    <w:lsdException w:name="Medium Grid 3 Accent 2" w:uiPriority="69"/>
-    <w:lsdException w:name="Dark List Accent 2" w:uiPriority="70"/>
-    <w:lsdException w:name="Colorful Shading Accent 2" w:uiPriority="71"/>
-    <w:lsdException w:name="Colorful List Accent 2" w:uiPriority="72"/>
-    <w:lsdException w:name="Colorful Grid Accent 2" w:uiPriority="73"/>
-    <w:lsdException w:name="Light Shading Accent 3" w:uiPriority="60"/>
-    <w:lsdException w:name="Light List Accent 3" w:uiPriority="61"/>
-    <w:lsdException w:name="Light Grid Accent 3" w:uiPriority="62"/>
-    <w:lsdException w:name="Medium Shading 1 Accent 3" w:uiPriority="63"/>
-    <w:lsdException w:name="Medium Shading 2 Accent 3" w:uiPriority="64"/>
-    <w:lsdException w:name="Medium List 1 Accent 3" w:uiPriority="65"/>
-    <w:lsdException w:name="Medium List 2 Accent 3" w:uiPriority="66"/>
-    <w:lsdException w:name="Medium Grid 1 Accent 3" w:uiPriority="67"/>
-    <w:lsdException w:name="Medium Grid 2 Accent 3" w:uiPriority="68"/>
-    <w:lsdException w:name="Medium Grid 3 Accent 3" w:uiPriority="69"/>
-    <w:lsdException w:name="Dark List Accent 3" w:uiPriority="70"/>
-    <w:lsdException w:name="Colorful Shading Accent 3" w:uiPriority="71"/>
-    <w:lsdException w:name="Colorful List Accent 3" w:uiPriority="72"/>
-    <w:lsdException w:name="Colorful Grid Accent 3" w:uiPriority="73"/>
-    <w:lsdException w:name="Light Shading Accent 4" w:uiPriority="60"/>
-    <w:lsdException w:name="Light List Accent 4" w:uiPriority="61"/>
-    <w:lsdException w:name="Light Grid Accent 4" w:uiPriority="62"/>
-    <w:lsdException w:name="Medium Shading 1 Accent 4" w:uiPriority="63"/>
-    <w:lsdException w:name="Medium Shading 2 Accent 4" w:uiPriority="64"/>
-    <w:lsdException w:name="Medium List 1 Accent 4" w:uiPriority="65"/>
-    <w:lsdException w:name="Medium List 2 Accent 4" w:uiPriority="66"/>
-    <w:lsdException w:name="Medium Grid 1 Accent 4" w:uiPriority="67"/>
-    <w:lsdException w:name="Medium Grid 2 Accent 4" w:uiPriority="68"/>
-    <w:lsdException w:name="Medium Grid 3 Accent 4" w:uiPriority="69"/>
-    <w:lsdException w:name="Dark List Accent 4" w:uiPriority="70"/>
-    <w:lsdException w:name="Colorful Shading Accent 4" w:uiPriority="71"/>
-    <w:lsdException w:name="Colorful List Accent 4" w:uiPriority="72"/>
-    <w:lsdException w:name="Colorful Grid Accent 4" w:uiPriority="73"/>
-    <w:lsdException w:name="Light Shading Accent 5" w:uiPriority="60"/>
-    <w:lsdException w:name="Light List Accent 5" w:uiPriority="61"/>
-    <w:lsdException w:name="Light Grid Accent 5" w:uiPriority="62"/>
-    <w:lsdException w:name="Medium Shading 1 Accent 5" w:uiPriority="63"/>
-    <w:lsdException w:name="Medium Shading 2 Accent 5" w:uiPriority="64"/>
-    <w:lsdException w:name="Medium List 1 Accent 5" w:uiPriority="65"/>
-    <w:lsdException w:name="Medium List 2 Accent 5" w:uiPriority="66"/>
-    <w:lsdException w:name="Medium Grid 1 Accent 5" w:uiPriority="67"/>
-    <w:lsdException w:name="Medium Grid 2 Accent 5" w:uiPriority="68"/>
-    <w:lsdException w:name="Medium Grid 3 Accent 5" w:uiPriority="69"/>
-    <w:lsdException w:name="Dark List Accent 5" w:uiPriority="70"/>
-    <w:lsdException w:name="Colorful Shading Accent 5" w:uiPriority="71"/>
-    <w:lsdException w:name="Colorful List Accent 5" w:uiPriority="72"/>
-    <w:lsdException w:name="Colorful Grid Accent 5" w:uiPriority="73"/>
-    <w:lsdException w:name="Light Shading Accent 6" w:uiPriority="60"/>
-    <w:lsdException w:name="Light List Accent 6" w:uiPriority="61"/>
-    <w:lsdException w:name="Light Grid Accent 6" w:uiPriority="62"/>
-    <w:lsdException w:name="Medium Shading 1 Accent 6" w:uiPriority="63"/>
-    <w:lsdException w:name="Medium Shading 2 Accent 6" w:uiPriority="64"/>
-    <w:lsdException w:name="Medium List 1 Accent 6" w:uiPriority="65"/>
-    <w:lsdException w:name="Medium List 2 Accent 6" w:uiPriority="66"/>
-    <w:lsdException w:name="Medium Grid 1 Accent 6" w:uiPriority="67"/>
-    <w:lsdException w:name="Medium Grid 2 Accent 6" w:uiPriority="68"/>
-    <w:lsdException w:name="Medium Grid 3 Accent 6" w:uiPriority="69"/>
-    <w:lsdException w:name="Dark List Accent 6" w:uiPriority="70"/>
-    <w:lsdException w:name="Colorful Shading Accent 6" w:uiPriority="71"/>
-    <w:lsdException w:name="Colorful List Accent 6" w:uiPriority="72"/>
-    <w:lsdException w:name="Colorful Grid Accent 6" w:uiPriority="73"/>
-    <w:lsdException w:name="Subtle Emphasis" w:uiPriority="19" w:qFormat="1"/>
-    <w:lsdException w:name="Intense Emphasis" w:uiPriority="21" w:qFormat="1"/>
-    <w:lsdException w:name="Subtle Reference" w:uiPriority="31" w:qFormat="1"/>
-    <w:lsdException w:name="Intense Reference" w:uiPriority="32" w:qFormat="1"/>
-    <w:lsdException w:name="Book Title" w:uiPriority="33" w:qFormat="1"/>
-    <w:lsdException w:name="Bibliography" w:semiHidden="1" w:uiPriority="37" w:unhideWhenUsed="1"/>
-    <w:lsdException w:name="TOC Heading" w:semiHidden="1" w:uiPriority="39" w:unhideWhenUsed="1" w:qFormat="1"/>
-    <w:lsdException w:name="Plain Table 1" w:uiPriority="41"/>
-    <w:lsdException w:name="Plain Table 2" w:uiPriority="42"/>
-    <w:lsdException w:name="Plain Table 3" w:uiPriority="43"/>
-    <w:lsdException w:name="Plain Table 4" w:uiPriority="44"/>
-    <w:lsdException w:name="Plain Table 5" w:uiPriority="45"/>
-    <w:lsdException w:name="Grid Table Light" w:uiPriority="40"/>
-    <w:lsdException w:name="Grid Table 1 Light" w:uiPriority="46"/>
-    <w:lsdException w:name="Grid Table 2" w:uiPriority="47"/>
-    <w:lsdException w:name="Grid Table 3" w:uiPriority="48"/>
-    <w:lsdException w:name="Grid Table 4" w:uiPriority="49"/>
-    <w:lsdException w:name="Grid Table 5 Dark" w:uiPriority="50"/>
-    <w:lsdException w:name="Grid Table 6 Colorful" w:uiPriority="51"/>
-    <w:lsdException w:name="Grid Table 7 Colorful" w:uiPriority="52"/>
-    <w:lsdException w:name="Grid Table 1 Light Accent 1" w:uiPriority="46"/>
-    <w:lsdException w:name="Grid Table 2 Accent 1" w:uiPriority="47"/>
-    <w:lsdException w:name="Grid Table 3 Accent 1" w:uiPriority="48"/>
-    <w:lsdException w:name="Grid Table 4 Accent 1" w:uiPriority="49"/>
-    <w:lsdException w:name="Grid Table 5 Dark Accent 1" w:uiPriority="50"/>
-    <w:lsdException w:name="Grid Table 6 Colorful Accent 1" w:uiPriority="51"/>
-    <w:lsdException w:name="Grid Table 7 Colorful Accent 1" w:uiPriority="52"/>
-    <w:lsdException w:name="Grid Table 1 Light Accent 2" w:uiPriority="46"/>
-    <w:lsdException w:name="Grid Table 2 Accent 2" w:uiPriority="47"/>
-    <w:lsdException w:name="Grid Table 3 Accent 2" w:uiPriority="48"/>
-    <w:lsdException w:name="Grid Table 4 Accent 2" w:uiPriority="49"/>
-    <w:lsdException w:name="Grid Table 5 Dark Accent 2" w:uiPriority="50"/>
-    <w:lsdException w:name="Grid Table 6 Colorful Accent 2" w:uiPriority="51"/>
-    <w:lsdException w:name="Grid Table 7 Colorful Accent 2" w:uiPriority="52"/>
-    <w:lsdException w:name="Grid Table 1 Light Accent 3" w:uiPriority="46"/>
-    <w:lsdException w:name="Grid Table 2 Accent 3" w:uiPriority="47"/>
-    <w:lsdException w:name="Grid Table 3 Accent 3" w:uiPriority="48"/>
-    <w:lsdException w:name="Grid Table 4 Accent 3" w:uiPriority="49"/>
-    <w:lsdException w:name="Grid Table 5 Dark Accent 3" w:uiPriority="50"/>
-    <w:lsdException w:name="Grid Table 6 Colorful Accent 3" w:uiPriority="51"/>
-    <w:lsdException w:name="Grid Table 7 Colorful Accent 3" w:uiPriority="52"/>
-    <w:lsdException w:name="Grid Table 1 Light Accent 4" w:uiPriority="46"/>
-    <w:lsdException w:name="Grid Table 2 Accent 4" w:uiPriority="47"/>
-    <w:lsdException w:name="Grid Table 3 Accent 4" w:uiPriority="48"/>
-    <w:lsdException w:name="Grid Table 4 Accent 4" w:uiPriority="49"/>
-    <w:lsdException w:name="Grid Table 5 Dark Accent 4" w:uiPriority="50"/>
-    <w:lsdException w:name="Grid Table 6 Colorful Accent 4" w:uiPriority="51"/>
-    <w:lsdException w:name="Grid Table 7 Colorful Accent 4" w:uiPriority="52"/>
-    <w:lsdException w:name="Grid Table 1 Light Accent 5" w:uiPriority="46"/>
-    <w:lsdException w:name="Grid Table 2 Accent 5" w:uiPriority="47"/>
-    <w:lsdException w:name="Grid Table 3 Accent 5" w:uiPriority="48"/>
-    <w:lsdException w:name="Grid Table 4 Accent 5" w:uiPriority="49"/>
-    <w:lsdException w:name="Grid Table 5 Dark Accent 5" w:uiPriority="50"/>
-    <w:lsdException w:name="Grid Table 6 Colorful Accent 5" w:uiPriority="51"/>
-    <w:lsdException w:name="Grid Table 7 Colorful Accent 5" w:uiPriority="52"/>
-    <w:lsdException w:name="Grid Table 1 Light Accent 6" w:uiPriority="46"/>
-    <w:lsdException w:name="Grid Table 2 Accent 6" w:uiPriority="47"/>
-    <w:lsdException w:name="Grid Table 3 Accent 6" w:uiPriority="48"/>
-    <w:lsdException w:name="Grid Table 4 Accent 6" w:uiPriority="49"/>
-    <w:lsdException w:name="Grid Table 5 Dark Accent 6" w:uiPriority="50"/>
-    <w:lsdException w:name="Grid Table 6 Colorful Accent 6" w:uiPriority="51"/>
-    <w:lsdException w:name="Grid Table 7 Colorful Accent 6" w:uiPriority="52"/>
-    <w:lsdException w:name="List Table 1 Light" w:uiPriority="46"/>
-    <w:lsdException w:name="List Table 2" w:uiPriority="47"/>
-    <w:lsdException w:name="List Table 3" w:uiPriority="48"/>
-    <w:lsdException w:name="List Table 4" w:uiPriority="49"/>
-    <w:lsdException w:name="List Table 5 Dark" w:uiPriority="50"/>
-    <w:lsdException w:name="List Table 6 Colorful" w:uiPriority="51"/>
-    <w:lsdException w:name="List Table 7 Colorful" w:uiPriority="52"/>
-    <w:lsdException w:name="List Table 1 Light Accent 1" w:uiPriority="46"/>
-    <w:lsdException w:name="List Table 2 Accent 1" w:uiPriority="47"/>
-    <w:lsdException w:name="List Table 3 Accent 1" w:uiPriority="48"/>
-    <w:lsdException w:name="List Table 4 Accent 1" w:uiPriority="49"/>
-    <w:lsdException w:name="List Table 5 Dark Accent 1" w:uiPriority="50"/>
-    <w:lsdException w:name="List Table 6 Colorful Accent 1" w:uiPriority="51"/>
-    <w:lsdException w:name="List Table 7 Colorful Accent 1" w:uiPriority="52"/>
-    <w:lsdException w:name="List Table 1 Light Accent 2" w:uiPriority="46"/>
-    <w:lsdException w:name="List Table 2 Accent 2" w:uiPriority="47"/>
-    <w:lsdException w:name="List Table 3 Accent 2" w:uiPriority="48"/>
-    <w:lsdException w:name="List Table 4 Accent 2" w:uiPriority="49"/>
-    <w:lsdException w:name="List Table 5 Dark Accent 2" w:uiPriority="50"/>
-    <w:lsdException w:name="List Table 6 Colorful Accent 2" w:uiPriority="51"/>
-    <w:lsdException w:name="List Table 7 Colorful Accent 2" w:uiPriority="52"/>
-    <w:lsdException w:name="List Table 1 Light Accent 3" w:uiPriority="46"/>
-    <w:lsdException w:name="List Table 2 Accent 3" w:uiPriority="47"/>
-    <w:lsdException w:name="List Table 3 Accent 3" w:uiPriority="48"/>
-    <w:lsdException w:name="List Table 4 Accent 3" w:uiPriority="49"/>
-    <w:lsdException w:name="List Table 5 Dark Accent 3" w:uiPriority="50"/>
-    <w:lsdException w:name="List Table 6 Colorful Accent 3" w:uiPriority="51"/>
-    <w:lsdException w:name="List Table 7 Colorful Accent 3" w:uiPriority="52"/>
-    <w:lsdException w:name="List Table 1 Light Accent 4" w:uiPriority="46"/>
-    <w:lsdException w:name="List Table 2 Accent 4" w:uiPriority="47"/>
-    <w:lsdException w:name="List Table 3 Accent 4" w:uiPriority="48"/>
-    <w:lsdException w:name="List Table 4 Accent 4" w:uiPriority="49"/>
-    <w:lsdException w:name="List Table 5 Dark Accent 4" w:uiPriority="50"/>
-    <w:lsdException w:name="List Table 6 Colorful Accent 4" w:uiPriority="51"/>
-    <w:lsdException w:name="List Table 7 Colorful Accent 4" w:uiPriority="52"/>
-    <w:lsdException w:name="List Table 1 Light Accent 5" w:uiPriority="46"/>
-    <w:lsdException w:name="List Table 2 Accent 5" w:uiPriority="47"/>
-    <w:lsdException w:name="List Table 3 Accent 5" w:uiPriority="48"/>
-    <w:lsdException w:name="List Table 4 Accent 5" w:uiPriority="49"/>
-    <w:lsdException w:name="List Table 5 Dark Accent 5" w:uiPriority="50"/>
-    <w:lsdException w:name="List Table 6 Colorful Accent 5" w:uiPriority="51"/>
-    <w:lsdException w:name="List Table 7 Colorful Accent 5" w:uiPriority="52"/>
-    <w:lsdException w:name="List Table 1 Light Accent 6" w:uiPriority="46"/>
-    <w:lsdException w:name="List Table 2 Accent 6" w:uiPriority="47"/>
-    <w:lsdException w:name="List Table 3 Accent 6" w:uiPriority="48"/>
-    <w:lsdException w:name="List Table 4 Accent 6" w:uiPriority="49"/>
-    <w:lsdException w:name="List Table 5 Dark Accent 6" w:uiPriority="50"/>
-    <w:lsdException w:name="List Table 6 Colorful Accent 6" w:uiPriority="51"/>
-    <w:lsdException w:name="List Table 7 Colorful Accent 6" w:uiPriority="52"/>
+  <w:latentStyles w:defLockedState="0" w:defUIPriority="99" w:defSemiHidden="1" w:defUnhideWhenUsed="1" w:defQFormat="0" w:count="267">
+    <w:lsdException w:name="Normal" w:semiHidden="0" w:uiPriority="0" w:unhideWhenUsed="0" w:qFormat="1"/>
+    <w:lsdException w:name="heading 1" w:semiHidden="0" w:uiPriority="9" w:unhideWhenUsed="0" w:qFormat="1"/>
+    <w:lsdException w:name="heading 2" w:uiPriority="9" w:qFormat="1"/>
+    <w:lsdException w:name="heading 3" w:uiPriority="9" w:qFormat="1"/>
+    <w:lsdException w:name="heading 4" w:uiPriority="9" w:qFormat="1"/>
+    <w:lsdException w:name="heading 5" w:uiPriority="9" w:qFormat="1"/>
+    <w:lsdException w:name="heading 6" w:uiPriority="9" w:qFormat="1"/>
+    <w:lsdException w:name="heading 7" w:uiPriority="9" w:qFormat="1"/>
+    <w:lsdException w:name="heading 8" w:uiPriority="9" w:qFormat="1"/>
+    <w:lsdException w:name="heading 9" w:uiPriority="9" w:qFormat="1"/>
+    <w:lsdException w:name="toc 1" w:uiPriority="39"/>
+    <w:lsdException w:name="toc 2" w:uiPriority="39"/>
+    <w:lsdException w:name="toc 3" w:uiPriority="39"/>
+    <w:lsdException w:name="toc 4" w:uiPriority="39"/>
+    <w:lsdException w:name="toc 5" w:uiPriority="39"/>
+    <w:lsdException w:name="toc 6" w:uiPriority="39"/>
+    <w:lsdException w:name="toc 7" w:uiPriority="39"/>
+    <w:lsdException w:name="toc 8" w:uiPriority="39"/>
+    <w:lsdException w:name="toc 9" w:uiPriority="39"/>
+    <w:lsdException w:name="caption" w:uiPriority="35" w:qFormat="1"/>
+    <w:lsdException w:name="Title" w:semiHidden="0" w:uiPriority="10" w:unhideWhenUsed="0" w:qFormat="1"/>
+    <w:lsdException w:name="Default Paragraph Font" w:uiPriority="1"/>
+    <w:lsdException w:name="Subtitle" w:semiHidden="0" w:uiPriority="11" w:unhideWhenUsed="0" w:qFormat="1"/>
+    <w:lsdException w:name="Strong" w:semiHidden="0" w:uiPriority="22" w:unhideWhenUsed="0" w:qFormat="1"/>
+    <w:lsdException w:name="Emphasis" w:semiHidden="0" w:uiPriority="20" w:unhideWhenUsed="0" w:qFormat="1"/>
+    <w:lsdException w:name="Table Grid" w:semiHidden="0" w:uiPriority="39" w:unhideWhenUsed="0"/>
+    <w:lsdException w:name="Placeholder Text" w:unhideWhenUsed="0"/>
+    <w:lsdException w:name="No Spacing" w:semiHidden="0" w:uiPriority="1" w:unhideWhenUsed="0" w:qFormat="1"/>
+    <w:lsdException w:name="Light Shading" w:semiHidden="0" w:uiPriority="60" w:unhideWhenUsed="0"/>
+    <w:lsdException w:name="Light List" w:semiHidden="0" w:uiPriority="61" w:unhideWhenUsed="0"/>
+    <w:lsdException w:name="Light Grid" w:semiHidden="0" w:uiPriority="62" w:unhideWhenUsed="0"/>
+    <w:lsdException w:name="Medium Shading 1" w:semiHidden="0" w:uiPriority="63" w:unhideWhenUsed="0"/>
+    <w:lsdException w:name="Medium Shading 2" w:semiHidden="0" w:uiPriority="64" w:unhideWhenUsed="0"/>
+    <w:lsdException w:name="Medium List 1" w:semiHidden="0" w:uiPriority="65" w:unhideWhenUsed="0"/>
+    <w:lsdException w:name="Medium List 2" w:semiHidden="0" w:uiPriority="66" w:unhideWhenUsed="0"/>
+    <w:lsdException w:name="Medium Grid 1" w:semiHidden="0" w:uiPriority="67" w:unhideWhenUsed="0"/>
+    <w:lsdException w:name="Medium Grid 2" w:semiHidden="0" w:uiPriority="68" w:unhideWhenUsed="0"/>
+    <w:lsdException w:name="Medium Grid 3" w:semiHidden="0" w:uiPriority="69" w:unhideWhenUsed="0"/>
+    <w:lsdException w:name="Dark List" w:semiHidden="0" w:uiPriority="70" w:unhideWhenUsed="0"/>
+    <w:lsdException w:name="Colorful Shading" w:semiHidden="0" w:uiPriority="71" w:unhideWhenUsed="0"/>
+    <w:lsdException w:name="Colorful List" w:semiHidden="0" w:uiPriority="72" w:unhideWhenUsed="0"/>
+    <w:lsdException w:name="Colorful Grid" w:semiHidden="0" w:uiPriority="73" w:unhideWhenUsed="0"/>
+    <w:lsdException w:name="Light Shading Accent 1" w:semiHidden="0" w:uiPriority="60" w:unhideWhenUsed="0"/>
+    <w:lsdException w:name="Light List Accent 1" w:semiHidden="0" w:uiPriority="61" w:unhideWhenUsed="0"/>
+    <w:lsdException w:name="Light Grid Accent 1" w:semiHidden="0" w:uiPriority="62" w:unhideWhenUsed="0"/>
+    <w:lsdException w:name="Medium Shading 1 Accent 1" w:semiHidden="0" w:uiPriority="63" w:unhideWhenUsed="0"/>
+    <w:lsdException w:name="Medium Shading 2 Accent 1" w:semiHidden="0" w:uiPriority="64" w:unhideWhenUsed="0"/>
+    <w:lsdException w:name="Medium List 1 Accent 1" w:semiHidden="0" w:uiPriority="65" w:unhideWhenUsed="0"/>
+    <w:lsdException w:name="Revision" w:unhideWhenUsed="0"/>
+    <w:lsdException w:name="List Paragraph" w:semiHidden="0" w:uiPriority="34" w:unhideWhenUsed="0" w:qFormat="1"/>
+    <w:lsdException w:name="Quote" w:semiHidden="0" w:uiPriority="29" w:unhideWhenUsed="0" w:qFormat="1"/>
+    <w:lsdException w:name="Intense Quote" w:semiHidden="0" w:uiPriority="30" w:unhideWhenUsed="0" w:qFormat="1"/>
+    <w:lsdException w:name="Medium List 2 Accent 1" w:semiHidden="0" w:uiPriority="66" w:unhideWhenUsed="0"/>
+    <w:lsdException w:name="Medium Grid 1 Accent 1" w:semiHidden="0" w:uiPriority="67" w:unhideWhenUsed="0"/>
+    <w:lsdException w:name="Medium Grid 2 Accent 1" w:semiHidden="0" w:uiPriority="68" w:unhideWhenUsed="0"/>
+    <w:lsdException w:name="Medium Grid 3 Accent 1" w:semiHidden="0" w:uiPriority="69" w:unhideWhenUsed="0"/>
+    <w:lsdException w:name="Dark List Accent 1" w:semiHidden="0" w:uiPriority="70" w:unhideWhenUsed="0"/>
+    <w:lsdException w:name="Colorful Shading Accent 1" w:semiHidden="0" w:uiPriority="71" w:unhideWhenUsed="0"/>
+    <w:lsdException w:name="Colorful List Accent 1" w:semiHidden="0" w:uiPriority="72" w:unhideWhenUsed="0"/>
+    <w:lsdException w:name="Colorful Grid Accent 1" w:semiHidden="0" w:uiPriority="73" w:unhideWhenUsed="0"/>
+    <w:lsdException w:name="Light Shading Accent 2" w:semiHidden="0" w:uiPriority="60" w:unhideWhenUsed="0"/>
+    <w:lsdException w:name="Light List Accent 2" w:semiHidden="0" w:uiPriority="61" w:unhideWhenUsed="0"/>
+    <w:lsdException w:name="Light Grid Accent 2" w:semiHidden="0" w:uiPriority="62" w:unhideWhenUsed="0"/>
+    <w:lsdException w:name="Medium Shading 1 Accent 2" w:semiHidden="0" w:uiPriority="63" w:unhideWhenUsed="0"/>
+    <w:lsdException w:name="Medium Shading 2 Accent 2" w:semiHidden="0" w:uiPriority="64" w:unhideWhenUsed="0"/>
+    <w:lsdException w:name="Medium List 1 Accent 2" w:semiHidden="0" w:uiPriority="65" w:unhideWhenUsed="0"/>
+    <w:lsdException w:name="Medium List 2 Accent 2" w:semiHidden="0" w:uiPriority="66" w:unhideWhenUsed="0"/>
+    <w:lsdException w:name="Medium Grid 1 Accent 2" w:semiHidden="0" w:uiPriority="67" w:unhideWhenUsed="0"/>
+    <w:lsdException w:name="Medium Grid 2 Accent 2" w:semiHidden="0" w:uiPriority="68" w:unhideWhenUsed="0"/>
+    <w:lsdException w:name="Medium Grid 3 Accent 2" w:semiHidden="0" w:uiPriority="69" w:unhideWhenUsed="0"/>
+    <w:lsdException w:name="Dark List Accent 2" w:semiHidden="0" w:uiPriority="70" w:unhideWhenUsed="0"/>
+    <w:lsdException w:name="Colorful Shading Accent 2" w:semiHidden="0" w:uiPriority="71" w:unhideWhenUsed="0"/>
+    <w:lsdException w:name="Colorful List Accent 2" w:semiHidden="0" w:uiPriority="72" w:unhideWhenUsed="0"/>
+    <w:lsdException w:name="Colorful Grid Accent 2" w:semiHidden="0" w:uiPriority="73" w:unhideWhenUsed="0"/>
+    <w:lsdException w:name="Light Shading Accent 3" w:semiHidden="0" w:uiPriority="60" w:unhideWhenUsed="0"/>
+    <w:lsdException w:name="Light List Accent 3" w:semiHidden="0" w:uiPriority="61" w:unhideWhenUsed="0"/>
+    <w:lsdException w:name="Light Grid Accent 3" w:semiHidden="0" w:uiPriority="62" w:unhideWhenUsed="0"/>
+    <w:lsdException w:name="Medium Shading 1 Accent 3" w:semiHidden="0" w:uiPriority="63" w:unhideWhenUsed="0"/>
+    <w:lsdException w:name="Medium Shading 2 Accent 3" w:semiHidden="0" w:uiPriority="64" w:unhideWhenUsed="0"/>
+    <w:lsdException w:name="Medium List 1 Accent 3" w:semiHidden="0" w:uiPriority="65" w:unhideWhenUsed="0"/>
+    <w:lsdException w:name="Medium List 2 Accent 3" w:semiHidden="0" w:uiPriority="66" w:unhideWhenUsed="0"/>
+    <w:lsdException w:name="Medium Grid 1 Accent 3" w:semiHidden="0" w:uiPriority="67" w:unhideWhenUsed="0"/>
+    <w:lsdException w:name="Medium Grid 2 Accent 3" w:semiHidden="0" w:uiPriority="68" w:unhideWhenUsed="0"/>
+    <w:lsdException w:name="Medium Grid 3 Accent 3" w:semiHidden="0" w:uiPriority="69" w:unhideWhenUsed="0"/>
+    <w:lsdException w:name="Dark List Accent 3" w:semiHidden="0" w:uiPriority="70" w:unhideWhenUsed="0"/>
+    <w:lsdException w:name="Colorful Shading Accent 3" w:semiHidden="0" w:uiPriority="71" w:unhideWhenUsed="0"/>
+    <w:lsdException w:name="Colorful List Accent 3" w:semiHidden="0" w:uiPriority="72" w:unhideWhenUsed="0"/>
+    <w:lsdException w:name="Colorful Grid Accent 3" w:semiHidden="0" w:uiPriority="73" w:unhideWhenUsed="0"/>
+    <w:lsdException w:name="Light Shading Accent 4" w:semiHidden="0" w:uiPriority="60" w:unhideWhenUsed="0"/>
+    <w:lsdException w:name="Light List Accent 4" w:semiHidden="0" w:uiPriority="61" w:unhideWhenUsed="0"/>
+    <w:lsdException w:name="Light Grid Accent 4" w:semiHidden="0" w:uiPriority="62" w:unhideWhenUsed="0"/>
+    <w:lsdException w:name="Medium Shading 1 Accent 4" w:semiHidden="0" w:uiPriority="63" w:unhideWhenUsed="0"/>
+    <w:lsdException w:name="Medium Shading 2 Accent 4" w:semiHidden="0" w:uiPriority="64" w:unhideWhenUsed="0"/>
+    <w:lsdException w:name="Medium List 1 Accent 4" w:semiHidden="0" w:uiPriority="65" w:unhideWhenUsed="0"/>
+    <w:lsdException w:name="Medium List 2 Accent 4" w:semiHidden="0" w:uiPriority="66" w:unhideWhenUsed="0"/>
+    <w:lsdException w:name="Medium Grid 1 Accent 4" w:semiHidden="0" w:uiPriority="67" w:unhideWhenUsed="0"/>
+    <w:lsdException w:name="Medium Grid 2 Accent 4" w:semiHidden="0" w:uiPriority="68" w:unhideWhenUsed="0"/>
+    <w:lsdException w:name="Medium Grid 3 Accent 4" w:semiHidden="0" w:uiPriority="69" w:unhideWhenUsed="0"/>
+    <w:lsdException w:name="Dark List Accent 4" w:semiHidden="0" w:uiPriority="70" w:unhideWhenUsed="0"/>
+    <w:lsdException w:name="Colorful Shading Accent 4" w:semiHidden="0" w:uiPriority="71" w:unhideWhenUsed="0"/>
+    <w:lsdException w:name="Colorful List Accent 4" w:semiHidden="0" w:uiPriority="72" w:unhideWhenUsed="0"/>
+    <w:lsdException w:name="Colorful Grid Accent 4" w:semiHidden="0" w:uiPriority="73" w:unhideWhenUsed="0"/>
+    <w:lsdException w:name="Light Shading Accent 5" w:semiHidden="0" w:uiPriority="60" w:unhideWhenUsed="0"/>
+    <w:lsdException w:name="Light List Accent 5" w:semiHidden="0" w:uiPriority="61" w:unhideWhenUsed="0"/>
+    <w:lsdException w:name="Light Grid Accent 5" w:semiHidden="0" w:uiPriority="62" w:unhideWhenUsed="0"/>
+    <w:lsdException w:name="Medium Shading 1 Accent 5" w:semiHidden="0" w:uiPriority="63" w:unhideWhenUsed="0"/>
+    <w:lsdException w:name="Medium Shading 2 Accent 5" w:semiHidden="0" w:uiPriority="64" w:unhideWhenUsed="0"/>
+    <w:lsdException w:name="Medium List 1 Accent 5" w:semiHidden="0" w:uiPriority="65" w:unhideWhenUsed="0"/>
+    <w:lsdException w:name="Medium List 2 Accent 5" w:semiHidden="0" w:uiPriority="66" w:unhideWhenUsed="0"/>
+    <w:lsdException w:name="Medium Grid 1 Accent 5" w:semiHidden="0" w:uiPriority="67" w:unhideWhenUsed="0"/>
+    <w:lsdException w:name="Medium Grid 2 Accent 5" w:semiHidden="0" w:uiPriority="68" w:unhideWhenUsed="0"/>
+    <w:lsdException w:name="Medium Grid 3 Accent 5" w:semiHidden="0" w:uiPriority="69" w:unhideWhenUsed="0"/>
+    <w:lsdException w:name="Dark List Accent 5" w:semiHidden="0" w:uiPriority="70" w:unhideWhenUsed="0"/>
+    <w:lsdException w:name="Colorful Shading Accent 5" w:semiHidden="0" w:uiPriority="71" w:unhideWhenUsed="0"/>
+    <w:lsdException w:name="Colorful List Accent 5" w:semiHidden="0" w:uiPriority="72" w:unhideWhenUsed="0"/>
+    <w:lsdException w:name="Colorful Grid Accent 5" w:semiHidden="0" w:uiPriority="73" w:unhideWhenUsed="0"/>
+    <w:lsdException w:name="Light Shading Accent 6" w:semiHidden="0" w:uiPriority="60" w:unhideWhenUsed="0"/>
+    <w:lsdException w:name="Light List Accent 6" w:semiHidden="0" w:uiPriority="61" w:unhideWhenUsed="0"/>
+    <w:lsdException w:name="Light Grid Accent 6" w:semiHidden="0" w:uiPriority="62" w:unhideWhenUsed="0"/>
+    <w:lsdException w:name="Medium Shading 1 Accent 6" w:semiHidden="0" w:uiPriority="63" w:unhideWhenUsed="0"/>
+    <w:lsdException w:name="Medium Shading 2 Accent 6" w:semiHidden="0" w:uiPriority="64" w:unhideWhenUsed="0"/>
+    <w:lsdException w:name="Medium List 1 Accent 6" w:semiHidden="0" w:uiPriority="65" w:unhideWhenUsed="0"/>
+    <w:lsdException w:name="Medium List 2 Accent 6" w:semiHidden="0" w:uiPriority="66" w:unhideWhenUsed="0"/>
+    <w:lsdException w:name="Medium Grid 1 Accent 6" w:semiHidden="0" w:uiPriority="67" w:unhideWhenUsed="0"/>
+    <w:lsdException w:name="Medium Grid 2 Accent 6" w:semiHidden="0" w:uiPriority="68" w:unhideWhenUsed="0"/>
+    <w:lsdException w:name="Medium Grid 3 Accent 6" w:semiHidden="0" w:uiPriority="69" w:unhideWhenUsed="0"/>
+    <w:lsdException w:name="Dark List Accent 6" w:semiHidden="0" w:uiPriority="70" w:unhideWhenUsed="0"/>
+    <w:lsdException w:name="Colorful Shading Accent 6" w:semiHidden="0" w:uiPriority="71" w:unhideWhenUsed="0"/>
+    <w:lsdException w:name="Colorful List Accent 6" w:semiHidden="0" w:uiPriority="72" w:unhideWhenUsed="0"/>
+    <w:lsdException w:name="Colorful Grid Accent 6" w:semiHidden="0" w:uiPriority="73" w:unhideWhenUsed="0"/>
+    <w:lsdException w:name="Subtle Emphasis" w:semiHidden="0" w:uiPriority="19" w:unhideWhenUsed="0" w:qFormat="1"/>
+    <w:lsdException w:name="Intense Emphasis" w:semiHidden="0" w:uiPriority="21" w:unhideWhenUsed="0" w:qFormat="1"/>
+    <w:lsdException w:name="Subtle Reference" w:semiHidden="0" w:uiPriority="31" w:unhideWhenUsed="0" w:qFormat="1"/>
+    <w:lsdException w:name="Intense Reference" w:semiHidden="0" w:uiPriority="32" w:unhideWhenUsed="0" w:qFormat="1"/>
+    <w:lsdException w:name="Book Title" w:semiHidden="0" w:uiPriority="33" w:unhideWhenUsed="0" w:qFormat="1"/>
+    <w:lsdException w:name="Bibliography" w:uiPriority="37"/>
+    <w:lsdException w:name="TOC Heading" w:uiPriority="39" w:qFormat="1"/>
   </w:latentStyles>
   <w:style w:type="paragraph" w:default="1" w:styleId="Standard">
     <w:name w:val="Normal"/>
@@ -6022,7 +5999,7 @@
       </w:tblBorders>
     </w:tblPr>
   </w:style>
-  <w:style w:type="table" w:styleId="Gitternetztabelle1hellAkzent5">
+  <w:style w:type="table" w:customStyle="1" w:styleId="GridTable1LightAccent5">
     <w:name w:val="Grid Table 1 Light Accent 5"/>
     <w:basedOn w:val="NormaleTabelle"/>
     <w:uiPriority w:val="46"/>
@@ -6079,7 +6056,424 @@
       </w:rPr>
     </w:tblStylePr>
   </w:style>
-  <w:style w:type="table" w:styleId="Gitternetztabelle5dunkelAkzent5">
+  <w:style w:type="table" w:customStyle="1" w:styleId="GridTable5DarkAccent5">
+    <w:name w:val="Grid Table 5 Dark Accent 5"/>
+    <w:basedOn w:val="NormaleTabelle"/>
+    <w:uiPriority w:val="50"/>
+    <w:rsid w:val="003C5E8F"/>
+    <w:pPr>
+      <w:spacing w:after="0" w:line="240" w:lineRule="auto"/>
+    </w:pPr>
+    <w:tblPr>
+      <w:tblStyleRowBandSize w:val="1"/>
+      <w:tblStyleColBandSize w:val="1"/>
+      <w:tblBorders>
+        <w:top w:val="single" w:sz="4" w:space="0" w:color="FFFFFF" w:themeColor="background1"/>
+        <w:left w:val="single" w:sz="4" w:space="0" w:color="FFFFFF" w:themeColor="background1"/>
+        <w:bottom w:val="single" w:sz="4" w:space="0" w:color="FFFFFF" w:themeColor="background1"/>
+        <w:right w:val="single" w:sz="4" w:space="0" w:color="FFFFFF" w:themeColor="background1"/>
+        <w:insideH w:val="single" w:sz="4" w:space="0" w:color="FFFFFF" w:themeColor="background1"/>
+        <w:insideV w:val="single" w:sz="4" w:space="0" w:color="FFFFFF" w:themeColor="background1"/>
+      </w:tblBorders>
+    </w:tblPr>
+    <w:tcPr>
+      <w:shd w:val="clear" w:color="auto" w:fill="D9E2F3" w:themeFill="accent5" w:themeFillTint="33"/>
+    </w:tcPr>
+    <w:tblStylePr w:type="firstRow">
+      <w:rPr>
+        <w:b/>
+        <w:bCs/>
+        <w:color w:val="FFFFFF" w:themeColor="background1"/>
+      </w:rPr>
+      <w:tblPr/>
+      <w:tcPr>
+        <w:tcBorders>
+          <w:top w:val="single" w:sz="4" w:space="0" w:color="FFFFFF" w:themeColor="background1"/>
+          <w:left w:val="single" w:sz="4" w:space="0" w:color="FFFFFF" w:themeColor="background1"/>
+          <w:right w:val="single" w:sz="4" w:space="0" w:color="FFFFFF" w:themeColor="background1"/>
+          <w:insideH w:val="nil"/>
+          <w:insideV w:val="nil"/>
+        </w:tcBorders>
+        <w:shd w:val="clear" w:color="auto" w:fill="4472C4" w:themeFill="accent5"/>
+      </w:tcPr>
+    </w:tblStylePr>
+    <w:tblStylePr w:type="lastRow">
+      <w:rPr>
+        <w:b/>
+        <w:bCs/>
+        <w:color w:val="FFFFFF" w:themeColor="background1"/>
+      </w:rPr>
+      <w:tblPr/>
+      <w:tcPr>
+        <w:tcBorders>
+          <w:left w:val="single" w:sz="4" w:space="0" w:color="FFFFFF" w:themeColor="background1"/>
+          <w:bottom w:val="single" w:sz="4" w:space="0" w:color="FFFFFF" w:themeColor="background1"/>
+          <w:right w:val="single" w:sz="4" w:space="0" w:color="FFFFFF" w:themeColor="background1"/>
+          <w:insideH w:val="nil"/>
+          <w:insideV w:val="nil"/>
+        </w:tcBorders>
+        <w:shd w:val="clear" w:color="auto" w:fill="4472C4" w:themeFill="accent5"/>
+      </w:tcPr>
+    </w:tblStylePr>
+    <w:tblStylePr w:type="firstCol">
+      <w:rPr>
+        <w:b/>
+        <w:bCs/>
+        <w:color w:val="FFFFFF" w:themeColor="background1"/>
+      </w:rPr>
+      <w:tblPr/>
+      <w:tcPr>
+        <w:tcBorders>
+          <w:top w:val="single" w:sz="4" w:space="0" w:color="FFFFFF" w:themeColor="background1"/>
+          <w:left w:val="single" w:sz="4" w:space="0" w:color="FFFFFF" w:themeColor="background1"/>
+          <w:bottom w:val="single" w:sz="4" w:space="0" w:color="FFFFFF" w:themeColor="background1"/>
+          <w:insideV w:val="nil"/>
+        </w:tcBorders>
+        <w:shd w:val="clear" w:color="auto" w:fill="4472C4" w:themeFill="accent5"/>
+      </w:tcPr>
+    </w:tblStylePr>
+    <w:tblStylePr w:type="lastCol">
+      <w:rPr>
+        <w:b/>
+        <w:bCs/>
+        <w:color w:val="FFFFFF" w:themeColor="background1"/>
+      </w:rPr>
+      <w:tblPr/>
+      <w:tcPr>
+        <w:tcBorders>
+          <w:top w:val="single" w:sz="4" w:space="0" w:color="FFFFFF" w:themeColor="background1"/>
+          <w:bottom w:val="single" w:sz="4" w:space="0" w:color="FFFFFF" w:themeColor="background1"/>
+          <w:right w:val="single" w:sz="4" w:space="0" w:color="FFFFFF" w:themeColor="background1"/>
+          <w:insideV w:val="nil"/>
+        </w:tcBorders>
+        <w:shd w:val="clear" w:color="auto" w:fill="4472C4" w:themeFill="accent5"/>
+      </w:tcPr>
+    </w:tblStylePr>
+    <w:tblStylePr w:type="band1Vert">
+      <w:tblPr/>
+      <w:tcPr>
+        <w:shd w:val="clear" w:color="auto" w:fill="B4C6E7" w:themeFill="accent5" w:themeFillTint="66"/>
+      </w:tcPr>
+    </w:tblStylePr>
+    <w:tblStylePr w:type="band1Horz">
+      <w:tblPr/>
+      <w:tcPr>
+        <w:shd w:val="clear" w:color="auto" w:fill="B4C6E7" w:themeFill="accent5" w:themeFillTint="66"/>
+      </w:tcPr>
+    </w:tblStylePr>
+  </w:style>
+  <w:style w:type="paragraph" w:styleId="Listenabsatz">
+    <w:name w:val="List Paragraph"/>
+    <w:basedOn w:val="Standard"/>
+    <w:uiPriority w:val="34"/>
+    <w:qFormat/>
+    <w:rsid w:val="00B91776"/>
+    <w:pPr>
+      <w:ind w:left="720"/>
+      <w:contextualSpacing/>
+    </w:pPr>
+  </w:style>
+</w:styles>
+</file>
+
+<file path=word/stylesWithEffects.xml><?xml version="1.0" encoding="utf-8"?>
+<w:styles xmlns:wpc="http://schemas.microsoft.com/office/word/2010/wordprocessingCanvas" xmlns:mc="http://schemas.openxmlformats.org/markup-compatibility/2006" xmlns:o="urn:schemas-microsoft-com:office:office" xmlns:r="http://schemas.openxmlformats.org/officeDocument/2006/relationships" xmlns:m="http://schemas.openxmlformats.org/officeDocument/2006/math" xmlns:v="urn:schemas-microsoft-com:vml" xmlns:wp14="http://schemas.microsoft.com/office/word/2010/wordprocessingDrawing" xmlns:wp="http://schemas.openxmlformats.org/drawingml/2006/wordprocessingDrawing" xmlns:w10="urn:schemas-microsoft-com:office:word" xmlns:w="http://schemas.openxmlformats.org/wordprocessingml/2006/main" xmlns:w14="http://schemas.microsoft.com/office/word/2010/wordml" xmlns:wpg="http://schemas.microsoft.com/office/word/2010/wordprocessingGroup" xmlns:wpi="http://schemas.microsoft.com/office/word/2010/wordprocessingInk" xmlns:wne="http://schemas.microsoft.com/office/word/2006/wordml" xmlns:wps="http://schemas.microsoft.com/office/word/2010/wordprocessingShape" mc:Ignorable="w14 wp14">
+  <w:docDefaults>
+    <w:rPrDefault>
+      <w:rPr>
+        <w:rFonts w:asciiTheme="minorHAnsi" w:eastAsiaTheme="minorHAnsi" w:hAnsiTheme="minorHAnsi" w:cstheme="minorBidi"/>
+        <w:sz w:val="22"/>
+        <w:szCs w:val="22"/>
+        <w:lang w:val="de-DE" w:eastAsia="en-US" w:bidi="ar-SA"/>
+      </w:rPr>
+    </w:rPrDefault>
+    <w:pPrDefault>
+      <w:pPr>
+        <w:spacing w:after="160" w:line="259" w:lineRule="auto"/>
+      </w:pPr>
+    </w:pPrDefault>
+  </w:docDefaults>
+  <w:latentStyles w:defLockedState="0" w:defUIPriority="99" w:defSemiHidden="1" w:defUnhideWhenUsed="1" w:defQFormat="0" w:count="267">
+    <w:lsdException w:name="Normal" w:semiHidden="0" w:uiPriority="0" w:unhideWhenUsed="0" w:qFormat="1"/>
+    <w:lsdException w:name="heading 1" w:semiHidden="0" w:uiPriority="9" w:unhideWhenUsed="0" w:qFormat="1"/>
+    <w:lsdException w:name="heading 2" w:uiPriority="9" w:qFormat="1"/>
+    <w:lsdException w:name="heading 3" w:uiPriority="9" w:qFormat="1"/>
+    <w:lsdException w:name="heading 4" w:uiPriority="9" w:qFormat="1"/>
+    <w:lsdException w:name="heading 5" w:uiPriority="9" w:qFormat="1"/>
+    <w:lsdException w:name="heading 6" w:uiPriority="9" w:qFormat="1"/>
+    <w:lsdException w:name="heading 7" w:uiPriority="9" w:qFormat="1"/>
+    <w:lsdException w:name="heading 8" w:uiPriority="9" w:qFormat="1"/>
+    <w:lsdException w:name="heading 9" w:uiPriority="9" w:qFormat="1"/>
+    <w:lsdException w:name="toc 1" w:uiPriority="39"/>
+    <w:lsdException w:name="toc 2" w:uiPriority="39"/>
+    <w:lsdException w:name="toc 3" w:uiPriority="39"/>
+    <w:lsdException w:name="toc 4" w:uiPriority="39"/>
+    <w:lsdException w:name="toc 5" w:uiPriority="39"/>
+    <w:lsdException w:name="toc 6" w:uiPriority="39"/>
+    <w:lsdException w:name="toc 7" w:uiPriority="39"/>
+    <w:lsdException w:name="toc 8" w:uiPriority="39"/>
+    <w:lsdException w:name="toc 9" w:uiPriority="39"/>
+    <w:lsdException w:name="caption" w:uiPriority="35" w:qFormat="1"/>
+    <w:lsdException w:name="Title" w:semiHidden="0" w:uiPriority="10" w:unhideWhenUsed="0" w:qFormat="1"/>
+    <w:lsdException w:name="Default Paragraph Font" w:uiPriority="1"/>
+    <w:lsdException w:name="Subtitle" w:semiHidden="0" w:uiPriority="11" w:unhideWhenUsed="0" w:qFormat="1"/>
+    <w:lsdException w:name="Strong" w:semiHidden="0" w:uiPriority="22" w:unhideWhenUsed="0" w:qFormat="1"/>
+    <w:lsdException w:name="Emphasis" w:semiHidden="0" w:uiPriority="20" w:unhideWhenUsed="0" w:qFormat="1"/>
+    <w:lsdException w:name="Table Grid" w:semiHidden="0" w:uiPriority="39" w:unhideWhenUsed="0"/>
+    <w:lsdException w:name="Placeholder Text" w:unhideWhenUsed="0"/>
+    <w:lsdException w:name="No Spacing" w:semiHidden="0" w:uiPriority="1" w:unhideWhenUsed="0" w:qFormat="1"/>
+    <w:lsdException w:name="Light Shading" w:semiHidden="0" w:uiPriority="60" w:unhideWhenUsed="0"/>
+    <w:lsdException w:name="Light List" w:semiHidden="0" w:uiPriority="61" w:unhideWhenUsed="0"/>
+    <w:lsdException w:name="Light Grid" w:semiHidden="0" w:uiPriority="62" w:unhideWhenUsed="0"/>
+    <w:lsdException w:name="Medium Shading 1" w:semiHidden="0" w:uiPriority="63" w:unhideWhenUsed="0"/>
+    <w:lsdException w:name="Medium Shading 2" w:semiHidden="0" w:uiPriority="64" w:unhideWhenUsed="0"/>
+    <w:lsdException w:name="Medium List 1" w:semiHidden="0" w:uiPriority="65" w:unhideWhenUsed="0"/>
+    <w:lsdException w:name="Medium List 2" w:semiHidden="0" w:uiPriority="66" w:unhideWhenUsed="0"/>
+    <w:lsdException w:name="Medium Grid 1" w:semiHidden="0" w:uiPriority="67" w:unhideWhenUsed="0"/>
+    <w:lsdException w:name="Medium Grid 2" w:semiHidden="0" w:uiPriority="68" w:unhideWhenUsed="0"/>
+    <w:lsdException w:name="Medium Grid 3" w:semiHidden="0" w:uiPriority="69" w:unhideWhenUsed="0"/>
+    <w:lsdException w:name="Dark List" w:semiHidden="0" w:uiPriority="70" w:unhideWhenUsed="0"/>
+    <w:lsdException w:name="Colorful Shading" w:semiHidden="0" w:uiPriority="71" w:unhideWhenUsed="0"/>
+    <w:lsdException w:name="Colorful List" w:semiHidden="0" w:uiPriority="72" w:unhideWhenUsed="0"/>
+    <w:lsdException w:name="Colorful Grid" w:semiHidden="0" w:uiPriority="73" w:unhideWhenUsed="0"/>
+    <w:lsdException w:name="Light Shading Accent 1" w:semiHidden="0" w:uiPriority="60" w:unhideWhenUsed="0"/>
+    <w:lsdException w:name="Light List Accent 1" w:semiHidden="0" w:uiPriority="61" w:unhideWhenUsed="0"/>
+    <w:lsdException w:name="Light Grid Accent 1" w:semiHidden="0" w:uiPriority="62" w:unhideWhenUsed="0"/>
+    <w:lsdException w:name="Medium Shading 1 Accent 1" w:semiHidden="0" w:uiPriority="63" w:unhideWhenUsed="0"/>
+    <w:lsdException w:name="Medium Shading 2 Accent 1" w:semiHidden="0" w:uiPriority="64" w:unhideWhenUsed="0"/>
+    <w:lsdException w:name="Medium List 1 Accent 1" w:semiHidden="0" w:uiPriority="65" w:unhideWhenUsed="0"/>
+    <w:lsdException w:name="Revision" w:unhideWhenUsed="0"/>
+    <w:lsdException w:name="List Paragraph" w:semiHidden="0" w:uiPriority="34" w:unhideWhenUsed="0" w:qFormat="1"/>
+    <w:lsdException w:name="Quote" w:semiHidden="0" w:uiPriority="29" w:unhideWhenUsed="0" w:qFormat="1"/>
+    <w:lsdException w:name="Intense Quote" w:semiHidden="0" w:uiPriority="30" w:unhideWhenUsed="0" w:qFormat="1"/>
+    <w:lsdException w:name="Medium List 2 Accent 1" w:semiHidden="0" w:uiPriority="66" w:unhideWhenUsed="0"/>
+    <w:lsdException w:name="Medium Grid 1 Accent 1" w:semiHidden="0" w:uiPriority="67" w:unhideWhenUsed="0"/>
+    <w:lsdException w:name="Medium Grid 2 Accent 1" w:semiHidden="0" w:uiPriority="68" w:unhideWhenUsed="0"/>
+    <w:lsdException w:name="Medium Grid 3 Accent 1" w:semiHidden="0" w:uiPriority="69" w:unhideWhenUsed="0"/>
+    <w:lsdException w:name="Dark List Accent 1" w:semiHidden="0" w:uiPriority="70" w:unhideWhenUsed="0"/>
+    <w:lsdException w:name="Colorful Shading Accent 1" w:semiHidden="0" w:uiPriority="71" w:unhideWhenUsed="0"/>
+    <w:lsdException w:name="Colorful List Accent 1" w:semiHidden="0" w:uiPriority="72" w:unhideWhenUsed="0"/>
+    <w:lsdException w:name="Colorful Grid Accent 1" w:semiHidden="0" w:uiPriority="73" w:unhideWhenUsed="0"/>
+    <w:lsdException w:name="Light Shading Accent 2" w:semiHidden="0" w:uiPriority="60" w:unhideWhenUsed="0"/>
+    <w:lsdException w:name="Light List Accent 2" w:semiHidden="0" w:uiPriority="61" w:unhideWhenUsed="0"/>
+    <w:lsdException w:name="Light Grid Accent 2" w:semiHidden="0" w:uiPriority="62" w:unhideWhenUsed="0"/>
+    <w:lsdException w:name="Medium Shading 1 Accent 2" w:semiHidden="0" w:uiPriority="63" w:unhideWhenUsed="0"/>
+    <w:lsdException w:name="Medium Shading 2 Accent 2" w:semiHidden="0" w:uiPriority="64" w:unhideWhenUsed="0"/>
+    <w:lsdException w:name="Medium List 1 Accent 2" w:semiHidden="0" w:uiPriority="65" w:unhideWhenUsed="0"/>
+    <w:lsdException w:name="Medium List 2 Accent 2" w:semiHidden="0" w:uiPriority="66" w:unhideWhenUsed="0"/>
+    <w:lsdException w:name="Medium Grid 1 Accent 2" w:semiHidden="0" w:uiPriority="67" w:unhideWhenUsed="0"/>
+    <w:lsdException w:name="Medium Grid 2 Accent 2" w:semiHidden="0" w:uiPriority="68" w:unhideWhenUsed="0"/>
+    <w:lsdException w:name="Medium Grid 3 Accent 2" w:semiHidden="0" w:uiPriority="69" w:unhideWhenUsed="0"/>
+    <w:lsdException w:name="Dark List Accent 2" w:semiHidden="0" w:uiPriority="70" w:unhideWhenUsed="0"/>
+    <w:lsdException w:name="Colorful Shading Accent 2" w:semiHidden="0" w:uiPriority="71" w:unhideWhenUsed="0"/>
+    <w:lsdException w:name="Colorful List Accent 2" w:semiHidden="0" w:uiPriority="72" w:unhideWhenUsed="0"/>
+    <w:lsdException w:name="Colorful Grid Accent 2" w:semiHidden="0" w:uiPriority="73" w:unhideWhenUsed="0"/>
+    <w:lsdException w:name="Light Shading Accent 3" w:semiHidden="0" w:uiPriority="60" w:unhideWhenUsed="0"/>
+    <w:lsdException w:name="Light List Accent 3" w:semiHidden="0" w:uiPriority="61" w:unhideWhenUsed="0"/>
+    <w:lsdException w:name="Light Grid Accent 3" w:semiHidden="0" w:uiPriority="62" w:unhideWhenUsed="0"/>
+    <w:lsdException w:name="Medium Shading 1 Accent 3" w:semiHidden="0" w:uiPriority="63" w:unhideWhenUsed="0"/>
+    <w:lsdException w:name="Medium Shading 2 Accent 3" w:semiHidden="0" w:uiPriority="64" w:unhideWhenUsed="0"/>
+    <w:lsdException w:name="Medium List 1 Accent 3" w:semiHidden="0" w:uiPriority="65" w:unhideWhenUsed="0"/>
+    <w:lsdException w:name="Medium List 2 Accent 3" w:semiHidden="0" w:uiPriority="66" w:unhideWhenUsed="0"/>
+    <w:lsdException w:name="Medium Grid 1 Accent 3" w:semiHidden="0" w:uiPriority="67" w:unhideWhenUsed="0"/>
+    <w:lsdException w:name="Medium Grid 2 Accent 3" w:semiHidden="0" w:uiPriority="68" w:unhideWhenUsed="0"/>
+    <w:lsdException w:name="Medium Grid 3 Accent 3" w:semiHidden="0" w:uiPriority="69" w:unhideWhenUsed="0"/>
+    <w:lsdException w:name="Dark List Accent 3" w:semiHidden="0" w:uiPriority="70" w:unhideWhenUsed="0"/>
+    <w:lsdException w:name="Colorful Shading Accent 3" w:semiHidden="0" w:uiPriority="71" w:unhideWhenUsed="0"/>
+    <w:lsdException w:name="Colorful List Accent 3" w:semiHidden="0" w:uiPriority="72" w:unhideWhenUsed="0"/>
+    <w:lsdException w:name="Colorful Grid Accent 3" w:semiHidden="0" w:uiPriority="73" w:unhideWhenUsed="0"/>
+    <w:lsdException w:name="Light Shading Accent 4" w:semiHidden="0" w:uiPriority="60" w:unhideWhenUsed="0"/>
+    <w:lsdException w:name="Light List Accent 4" w:semiHidden="0" w:uiPriority="61" w:unhideWhenUsed="0"/>
+    <w:lsdException w:name="Light Grid Accent 4" w:semiHidden="0" w:uiPriority="62" w:unhideWhenUsed="0"/>
+    <w:lsdException w:name="Medium Shading 1 Accent 4" w:semiHidden="0" w:uiPriority="63" w:unhideWhenUsed="0"/>
+    <w:lsdException w:name="Medium Shading 2 Accent 4" w:semiHidden="0" w:uiPriority="64" w:unhideWhenUsed="0"/>
+    <w:lsdException w:name="Medium List 1 Accent 4" w:semiHidden="0" w:uiPriority="65" w:unhideWhenUsed="0"/>
+    <w:lsdException w:name="Medium List 2 Accent 4" w:semiHidden="0" w:uiPriority="66" w:unhideWhenUsed="0"/>
+    <w:lsdException w:name="Medium Grid 1 Accent 4" w:semiHidden="0" w:uiPriority="67" w:unhideWhenUsed="0"/>
+    <w:lsdException w:name="Medium Grid 2 Accent 4" w:semiHidden="0" w:uiPriority="68" w:unhideWhenUsed="0"/>
+    <w:lsdException w:name="Medium Grid 3 Accent 4" w:semiHidden="0" w:uiPriority="69" w:unhideWhenUsed="0"/>
+    <w:lsdException w:name="Dark List Accent 4" w:semiHidden="0" w:uiPriority="70" w:unhideWhenUsed="0"/>
+    <w:lsdException w:name="Colorful Shading Accent 4" w:semiHidden="0" w:uiPriority="71" w:unhideWhenUsed="0"/>
+    <w:lsdException w:name="Colorful List Accent 4" w:semiHidden="0" w:uiPriority="72" w:unhideWhenUsed="0"/>
+    <w:lsdException w:name="Colorful Grid Accent 4" w:semiHidden="0" w:uiPriority="73" w:unhideWhenUsed="0"/>
+    <w:lsdException w:name="Light Shading Accent 5" w:semiHidden="0" w:uiPriority="60" w:unhideWhenUsed="0"/>
+    <w:lsdException w:name="Light List Accent 5" w:semiHidden="0" w:uiPriority="61" w:unhideWhenUsed="0"/>
+    <w:lsdException w:name="Light Grid Accent 5" w:semiHidden="0" w:uiPriority="62" w:unhideWhenUsed="0"/>
+    <w:lsdException w:name="Medium Shading 1 Accent 5" w:semiHidden="0" w:uiPriority="63" w:unhideWhenUsed="0"/>
+    <w:lsdException w:name="Medium Shading 2 Accent 5" w:semiHidden="0" w:uiPriority="64" w:unhideWhenUsed="0"/>
+    <w:lsdException w:name="Medium List 1 Accent 5" w:semiHidden="0" w:uiPriority="65" w:unhideWhenUsed="0"/>
+    <w:lsdException w:name="Medium List 2 Accent 5" w:semiHidden="0" w:uiPriority="66" w:unhideWhenUsed="0"/>
+    <w:lsdException w:name="Medium Grid 1 Accent 5" w:semiHidden="0" w:uiPriority="67" w:unhideWhenUsed="0"/>
+    <w:lsdException w:name="Medium Grid 2 Accent 5" w:semiHidden="0" w:uiPriority="68" w:unhideWhenUsed="0"/>
+    <w:lsdException w:name="Medium Grid 3 Accent 5" w:semiHidden="0" w:uiPriority="69" w:unhideWhenUsed="0"/>
+    <w:lsdException w:name="Dark List Accent 5" w:semiHidden="0" w:uiPriority="70" w:unhideWhenUsed="0"/>
+    <w:lsdException w:name="Colorful Shading Accent 5" w:semiHidden="0" w:uiPriority="71" w:unhideWhenUsed="0"/>
+    <w:lsdException w:name="Colorful List Accent 5" w:semiHidden="0" w:uiPriority="72" w:unhideWhenUsed="0"/>
+    <w:lsdException w:name="Colorful Grid Accent 5" w:semiHidden="0" w:uiPriority="73" w:unhideWhenUsed="0"/>
+    <w:lsdException w:name="Light Shading Accent 6" w:semiHidden="0" w:uiPriority="60" w:unhideWhenUsed="0"/>
+    <w:lsdException w:name="Light List Accent 6" w:semiHidden="0" w:uiPriority="61" w:unhideWhenUsed="0"/>
+    <w:lsdException w:name="Light Grid Accent 6" w:semiHidden="0" w:uiPriority="62" w:unhideWhenUsed="0"/>
+    <w:lsdException w:name="Medium Shading 1 Accent 6" w:semiHidden="0" w:uiPriority="63" w:unhideWhenUsed="0"/>
+    <w:lsdException w:name="Medium Shading 2 Accent 6" w:semiHidden="0" w:uiPriority="64" w:unhideWhenUsed="0"/>
+    <w:lsdException w:name="Medium List 1 Accent 6" w:semiHidden="0" w:uiPriority="65" w:unhideWhenUsed="0"/>
+    <w:lsdException w:name="Medium List 2 Accent 6" w:semiHidden="0" w:uiPriority="66" w:unhideWhenUsed="0"/>
+    <w:lsdException w:name="Medium Grid 1 Accent 6" w:semiHidden="0" w:uiPriority="67" w:unhideWhenUsed="0"/>
+    <w:lsdException w:name="Medium Grid 2 Accent 6" w:semiHidden="0" w:uiPriority="68" w:unhideWhenUsed="0"/>
+    <w:lsdException w:name="Medium Grid 3 Accent 6" w:semiHidden="0" w:uiPriority="69" w:unhideWhenUsed="0"/>
+    <w:lsdException w:name="Dark List Accent 6" w:semiHidden="0" w:uiPriority="70" w:unhideWhenUsed="0"/>
+    <w:lsdException w:name="Colorful Shading Accent 6" w:semiHidden="0" w:uiPriority="71" w:unhideWhenUsed="0"/>
+    <w:lsdException w:name="Colorful List Accent 6" w:semiHidden="0" w:uiPriority="72" w:unhideWhenUsed="0"/>
+    <w:lsdException w:name="Colorful Grid Accent 6" w:semiHidden="0" w:uiPriority="73" w:unhideWhenUsed="0"/>
+    <w:lsdException w:name="Subtle Emphasis" w:semiHidden="0" w:uiPriority="19" w:unhideWhenUsed="0" w:qFormat="1"/>
+    <w:lsdException w:name="Intense Emphasis" w:semiHidden="0" w:uiPriority="21" w:unhideWhenUsed="0" w:qFormat="1"/>
+    <w:lsdException w:name="Subtle Reference" w:semiHidden="0" w:uiPriority="31" w:unhideWhenUsed="0" w:qFormat="1"/>
+    <w:lsdException w:name="Intense Reference" w:semiHidden="0" w:uiPriority="32" w:unhideWhenUsed="0" w:qFormat="1"/>
+    <w:lsdException w:name="Book Title" w:semiHidden="0" w:uiPriority="33" w:unhideWhenUsed="0" w:qFormat="1"/>
+    <w:lsdException w:name="Bibliography" w:uiPriority="37"/>
+    <w:lsdException w:name="TOC Heading" w:uiPriority="39" w:qFormat="1"/>
+  </w:latentStyles>
+  <w:style w:type="paragraph" w:default="1" w:styleId="Standard">
+    <w:name w:val="Normal"/>
+    <w:qFormat/>
+  </w:style>
+  <w:style w:type="paragraph" w:styleId="berschrift1">
+    <w:name w:val="heading 1"/>
+    <w:basedOn w:val="Standard"/>
+    <w:next w:val="Standard"/>
+    <w:link w:val="berschrift1Zchn"/>
+    <w:uiPriority w:val="9"/>
+    <w:qFormat/>
+    <w:rsid w:val="003C5E8F"/>
+    <w:pPr>
+      <w:keepNext/>
+      <w:keepLines/>
+      <w:spacing w:before="240" w:after="0"/>
+      <w:outlineLvl w:val="0"/>
+    </w:pPr>
+    <w:rPr>
+      <w:rFonts w:asciiTheme="majorHAnsi" w:eastAsiaTheme="majorEastAsia" w:hAnsiTheme="majorHAnsi" w:cstheme="majorBidi"/>
+      <w:color w:val="2E74B5" w:themeColor="accent1" w:themeShade="BF"/>
+      <w:sz w:val="32"/>
+      <w:szCs w:val="32"/>
+    </w:rPr>
+  </w:style>
+  <w:style w:type="character" w:default="1" w:styleId="Absatz-Standardschriftart">
+    <w:name w:val="Default Paragraph Font"/>
+    <w:uiPriority w:val="1"/>
+    <w:semiHidden/>
+    <w:unhideWhenUsed/>
+  </w:style>
+  <w:style w:type="table" w:default="1" w:styleId="NormaleTabelle">
+    <w:name w:val="Normal Table"/>
+    <w:uiPriority w:val="99"/>
+    <w:semiHidden/>
+    <w:unhideWhenUsed/>
+    <w:tblPr>
+      <w:tblInd w:w="0" w:type="dxa"/>
+      <w:tblCellMar>
+        <w:top w:w="0" w:type="dxa"/>
+        <w:left w:w="108" w:type="dxa"/>
+        <w:bottom w:w="0" w:type="dxa"/>
+        <w:right w:w="108" w:type="dxa"/>
+      </w:tblCellMar>
+    </w:tblPr>
+  </w:style>
+  <w:style w:type="numbering" w:default="1" w:styleId="KeineListe">
+    <w:name w:val="No List"/>
+    <w:uiPriority w:val="99"/>
+    <w:semiHidden/>
+    <w:unhideWhenUsed/>
+  </w:style>
+  <w:style w:type="character" w:customStyle="1" w:styleId="berschrift1Zchn">
+    <w:name w:val="Überschrift 1 Zchn"/>
+    <w:basedOn w:val="Absatz-Standardschriftart"/>
+    <w:link w:val="berschrift1"/>
+    <w:uiPriority w:val="9"/>
+    <w:rsid w:val="003C5E8F"/>
+    <w:rPr>
+      <w:rFonts w:asciiTheme="majorHAnsi" w:eastAsiaTheme="majorEastAsia" w:hAnsiTheme="majorHAnsi" w:cstheme="majorBidi"/>
+      <w:color w:val="2E74B5" w:themeColor="accent1" w:themeShade="BF"/>
+      <w:sz w:val="32"/>
+      <w:szCs w:val="32"/>
+    </w:rPr>
+  </w:style>
+  <w:style w:type="table" w:styleId="Tabellenraster">
+    <w:name w:val="Table Grid"/>
+    <w:basedOn w:val="NormaleTabelle"/>
+    <w:uiPriority w:val="39"/>
+    <w:rsid w:val="003C5E8F"/>
+    <w:pPr>
+      <w:spacing w:after="0" w:line="240" w:lineRule="auto"/>
+    </w:pPr>
+    <w:tblPr>
+      <w:tblBorders>
+        <w:top w:val="single" w:sz="4" w:space="0" w:color="auto"/>
+        <w:left w:val="single" w:sz="4" w:space="0" w:color="auto"/>
+        <w:bottom w:val="single" w:sz="4" w:space="0" w:color="auto"/>
+        <w:right w:val="single" w:sz="4" w:space="0" w:color="auto"/>
+        <w:insideH w:val="single" w:sz="4" w:space="0" w:color="auto"/>
+        <w:insideV w:val="single" w:sz="4" w:space="0" w:color="auto"/>
+      </w:tblBorders>
+    </w:tblPr>
+  </w:style>
+  <w:style w:type="table" w:customStyle="1" w:styleId="GridTable1LightAccent5">
+    <w:name w:val="Grid Table 1 Light Accent 5"/>
+    <w:basedOn w:val="NormaleTabelle"/>
+    <w:uiPriority w:val="46"/>
+    <w:rsid w:val="003C5E8F"/>
+    <w:pPr>
+      <w:spacing w:after="0" w:line="240" w:lineRule="auto"/>
+    </w:pPr>
+    <w:tblPr>
+      <w:tblStyleRowBandSize w:val="1"/>
+      <w:tblStyleColBandSize w:val="1"/>
+      <w:tblBorders>
+        <w:top w:val="single" w:sz="4" w:space="0" w:color="B4C6E7" w:themeColor="accent5" w:themeTint="66"/>
+        <w:left w:val="single" w:sz="4" w:space="0" w:color="B4C6E7" w:themeColor="accent5" w:themeTint="66"/>
+        <w:bottom w:val="single" w:sz="4" w:space="0" w:color="B4C6E7" w:themeColor="accent5" w:themeTint="66"/>
+        <w:right w:val="single" w:sz="4" w:space="0" w:color="B4C6E7" w:themeColor="accent5" w:themeTint="66"/>
+        <w:insideH w:val="single" w:sz="4" w:space="0" w:color="B4C6E7" w:themeColor="accent5" w:themeTint="66"/>
+        <w:insideV w:val="single" w:sz="4" w:space="0" w:color="B4C6E7" w:themeColor="accent5" w:themeTint="66"/>
+      </w:tblBorders>
+    </w:tblPr>
+    <w:tblStylePr w:type="firstRow">
+      <w:rPr>
+        <w:b/>
+        <w:bCs/>
+      </w:rPr>
+      <w:tblPr/>
+      <w:tcPr>
+        <w:tcBorders>
+          <w:bottom w:val="single" w:sz="12" w:space="0" w:color="8EAADB" w:themeColor="accent5" w:themeTint="99"/>
+        </w:tcBorders>
+      </w:tcPr>
+    </w:tblStylePr>
+    <w:tblStylePr w:type="lastRow">
+      <w:rPr>
+        <w:b/>
+        <w:bCs/>
+      </w:rPr>
+      <w:tblPr/>
+      <w:tcPr>
+        <w:tcBorders>
+          <w:top w:val="double" w:sz="2" w:space="0" w:color="8EAADB" w:themeColor="accent5" w:themeTint="99"/>
+        </w:tcBorders>
+      </w:tcPr>
+    </w:tblStylePr>
+    <w:tblStylePr w:type="firstCol">
+      <w:rPr>
+        <w:b/>
+        <w:bCs/>
+      </w:rPr>
+    </w:tblStylePr>
+    <w:tblStylePr w:type="lastCol">
+      <w:rPr>
+        <w:b/>
+        <w:bCs/>
+      </w:rPr>
+    </w:tblStylePr>
+  </w:style>
+  <w:style w:type="table" w:customStyle="1" w:styleId="GridTable5DarkAccent5">
     <w:name w:val="Grid Table 5 Dark Accent 5"/>
     <w:basedOn w:val="NormaleTabelle"/>
     <w:uiPriority w:val="50"/>
@@ -6454,7 +6848,7 @@
   <a:extraClrSchemeLst/>
   <a:extLst>
     <a:ext uri="{05A4C25C-085E-4340-85A3-A5531E510DB2}">
-      <thm15:themeFamily xmlns:thm15="http://schemas.microsoft.com/office/thememl/2012/main" name="Office Theme" id="{62F939B6-93AF-4DB8-9C6B-D6C7DFDC589F}" vid="{4A3C46E8-61CC-4603-A589-7422A47A8E4A}"/>
+      <thm15:themeFamily xmlns="" xmlns:thm15="http://schemas.microsoft.com/office/thememl/2012/main" name="Office Theme" id="{62F939B6-93AF-4DB8-9C6B-D6C7DFDC589F}" vid="{4A3C46E8-61CC-4603-A589-7422A47A8E4A}"/>
     </a:ext>
   </a:extLst>
 </a:theme>
@@ -6465,7 +6859,7 @@
 </file>
 
 <file path=customXml/itemProps1.xml><?xml version="1.0" encoding="utf-8"?>
-<ds:datastoreItem xmlns:ds="http://schemas.openxmlformats.org/officeDocument/2006/customXml" ds:itemID="{F386EC73-98EB-4057-8219-7C884AD30B4B}">
+<ds:datastoreItem xmlns:ds="http://schemas.openxmlformats.org/officeDocument/2006/customXml" ds:itemID="{FF274B76-D8C0-4199-9312-1B3936A70108}">
   <ds:schemaRefs>
     <ds:schemaRef ds:uri="http://schemas.openxmlformats.org/officeDocument/2006/bibliography"/>
   </ds:schemaRefs>
